--- a/Tutorial_10/Lab 10 - Questions.docx
+++ b/Tutorial_10/Lab 10 - Questions.docx
@@ -204,17 +204,7 @@
                 <w:sz w:val="24"/>
                 <w:szCs w:val="24"/>
               </w:rPr>
-              <m:t>0</m:t>
-            </m:r>
-            <w:bookmarkStart w:id="0" w:name="_GoBack"/>
-            <w:bookmarkEnd w:id="0"/>
-            <m:r>
-              <w:rPr>
-                <w:rFonts w:ascii="Cambria Math" w:hAnsi="Cambria Math" w:cstheme="minorHAnsi"/>
-                <w:sz w:val="24"/>
-                <w:szCs w:val="24"/>
-              </w:rPr>
-              <m:t>1</m:t>
+              <m:t>01</m:t>
             </m:r>
           </m:sub>
         </m:sSub>
@@ -443,18 +433,8 @@
           <w:sz w:val="24"/>
           <w:szCs w:val="24"/>
         </w:rPr>
-        <w:t xml:space="preserve"> is a random effect for </w:t>
-      </w:r>
-      <w:proofErr w:type="gramStart"/>
-      <w:r>
-        <w:rPr>
-          <w:rFonts w:eastAsiaTheme="minorEastAsia" w:cstheme="minorHAnsi"/>
-          <w:sz w:val="24"/>
-          <w:szCs w:val="24"/>
-        </w:rPr>
-        <w:t>group.</w:t>
-      </w:r>
-      <w:proofErr w:type="gramEnd"/>
+        <w:t xml:space="preserve"> is a random effect for group.</w:t>
+      </w:r>
     </w:p>
     <w:p>
       <w:pPr>
@@ -551,18 +531,8 @@
           <w:sz w:val="24"/>
           <w:szCs w:val="24"/>
         </w:rPr>
-        <w:t xml:space="preserve"> is a fixed effect for </w:t>
-      </w:r>
-      <w:proofErr w:type="gramStart"/>
-      <w:r>
-        <w:rPr>
-          <w:rFonts w:eastAsiaTheme="minorEastAsia" w:cstheme="minorHAnsi"/>
-          <w:sz w:val="24"/>
-          <w:szCs w:val="24"/>
-        </w:rPr>
-        <w:t>group.</w:t>
-      </w:r>
-      <w:proofErr w:type="gramEnd"/>
+        <w:t xml:space="preserve"> is a fixed effect for group.</w:t>
+      </w:r>
     </w:p>
     <w:p>
       <w:pPr>
@@ -659,18 +629,8 @@
           <w:sz w:val="24"/>
           <w:szCs w:val="24"/>
         </w:rPr>
-        <w:t xml:space="preserve"> is a random effect for </w:t>
-      </w:r>
-      <w:proofErr w:type="gramStart"/>
-      <w:r>
-        <w:rPr>
-          <w:rFonts w:eastAsiaTheme="minorEastAsia" w:cstheme="minorHAnsi"/>
-          <w:sz w:val="24"/>
-          <w:szCs w:val="24"/>
-        </w:rPr>
-        <w:t>group.</w:t>
-      </w:r>
-      <w:proofErr w:type="gramEnd"/>
+        <w:t xml:space="preserve"> is a random effect for group.</w:t>
+      </w:r>
     </w:p>
     <w:p>
       <w:pPr>
@@ -767,18 +727,8 @@
           <w:sz w:val="24"/>
           <w:szCs w:val="24"/>
         </w:rPr>
-        <w:t xml:space="preserve"> is a fixed effect for </w:t>
-      </w:r>
-      <w:proofErr w:type="gramStart"/>
-      <w:r>
-        <w:rPr>
-          <w:rFonts w:eastAsiaTheme="minorEastAsia" w:cstheme="minorHAnsi"/>
-          <w:sz w:val="24"/>
-          <w:szCs w:val="24"/>
-        </w:rPr>
-        <w:t>group.</w:t>
-      </w:r>
-      <w:proofErr w:type="gramEnd"/>
+        <w:t xml:space="preserve"> is a fixed effect for group.</w:t>
+      </w:r>
       <w:r>
         <w:rPr>
           <w:rFonts w:eastAsiaTheme="minorEastAsia" w:cstheme="minorHAnsi"/>
@@ -2261,43 +2211,7 @@
           <w:sz w:val="24"/>
           <w:szCs w:val="24"/>
         </w:rPr>
-        <w:t xml:space="preserve">There are two individual level predictors (perf4yrc and </w:t>
-      </w:r>
-      <w:proofErr w:type="spellStart"/>
-      <w:r>
-        <w:rPr>
-          <w:rFonts w:cstheme="minorHAnsi"/>
-          <w:sz w:val="24"/>
-          <w:szCs w:val="24"/>
-        </w:rPr>
-        <w:t>ses_mean</w:t>
-      </w:r>
-      <w:proofErr w:type="spellEnd"/>
-      <w:r>
-        <w:rPr>
-          <w:rFonts w:cstheme="minorHAnsi"/>
-          <w:sz w:val="24"/>
-          <w:szCs w:val="24"/>
-        </w:rPr>
-        <w:t>), one group level predictor (</w:t>
-      </w:r>
-      <w:proofErr w:type="spellStart"/>
-      <w:r>
-        <w:rPr>
-          <w:rFonts w:cstheme="minorHAnsi"/>
-          <w:sz w:val="24"/>
-          <w:szCs w:val="24"/>
-        </w:rPr>
-        <w:t>ses</w:t>
-      </w:r>
-      <w:proofErr w:type="spellEnd"/>
-      <w:r>
-        <w:rPr>
-          <w:rFonts w:cstheme="minorHAnsi"/>
-          <w:sz w:val="24"/>
-          <w:szCs w:val="24"/>
-        </w:rPr>
-        <w:t>), a fixed effect for group (</w:t>
+        <w:t>There are two individual level predictors (perf4yrc and ses_mean), one group level predictor (ses), a fixed effect for group (</w:t>
       </w:r>
       <m:oMath>
         <m:sSub>
@@ -2435,43 +2349,7 @@
           <w:sz w:val="24"/>
           <w:szCs w:val="24"/>
         </w:rPr>
-        <w:t xml:space="preserve">There are two group level predictors (perf4yrc and </w:t>
-      </w:r>
-      <w:proofErr w:type="spellStart"/>
-      <w:r>
-        <w:rPr>
-          <w:rFonts w:cstheme="minorHAnsi"/>
-          <w:sz w:val="24"/>
-          <w:szCs w:val="24"/>
-        </w:rPr>
-        <w:t>ses_mean</w:t>
-      </w:r>
-      <w:proofErr w:type="spellEnd"/>
-      <w:r>
-        <w:rPr>
-          <w:rFonts w:cstheme="minorHAnsi"/>
-          <w:sz w:val="24"/>
-          <w:szCs w:val="24"/>
-        </w:rPr>
-        <w:t>), one individual level predictor (</w:t>
-      </w:r>
-      <w:proofErr w:type="spellStart"/>
-      <w:r>
-        <w:rPr>
-          <w:rFonts w:cstheme="minorHAnsi"/>
-          <w:sz w:val="24"/>
-          <w:szCs w:val="24"/>
-        </w:rPr>
-        <w:t>ses</w:t>
-      </w:r>
-      <w:proofErr w:type="spellEnd"/>
-      <w:r>
-        <w:rPr>
-          <w:rFonts w:cstheme="minorHAnsi"/>
-          <w:sz w:val="24"/>
-          <w:szCs w:val="24"/>
-        </w:rPr>
-        <w:t>), a random effect for group (</w:t>
+        <w:t>There are two group level predictors (perf4yrc and ses_mean), one individual level predictor (ses), a random effect for group (</w:t>
       </w:r>
       <m:oMath>
         <m:sSub>
@@ -2609,43 +2487,7 @@
           <w:sz w:val="24"/>
           <w:szCs w:val="24"/>
         </w:rPr>
-        <w:t xml:space="preserve">There are two group level predictors (perf4yrc and </w:t>
-      </w:r>
-      <w:proofErr w:type="spellStart"/>
-      <w:r>
-        <w:rPr>
-          <w:rFonts w:cstheme="minorHAnsi"/>
-          <w:sz w:val="24"/>
-          <w:szCs w:val="24"/>
-        </w:rPr>
-        <w:t>ses_mean</w:t>
-      </w:r>
-      <w:proofErr w:type="spellEnd"/>
-      <w:r>
-        <w:rPr>
-          <w:rFonts w:cstheme="minorHAnsi"/>
-          <w:sz w:val="24"/>
-          <w:szCs w:val="24"/>
-        </w:rPr>
-        <w:t>), one individual level predictor (</w:t>
-      </w:r>
-      <w:proofErr w:type="spellStart"/>
-      <w:r>
-        <w:rPr>
-          <w:rFonts w:cstheme="minorHAnsi"/>
-          <w:sz w:val="24"/>
-          <w:szCs w:val="24"/>
-        </w:rPr>
-        <w:t>ses</w:t>
-      </w:r>
-      <w:proofErr w:type="spellEnd"/>
-      <w:r>
-        <w:rPr>
-          <w:rFonts w:cstheme="minorHAnsi"/>
-          <w:sz w:val="24"/>
-          <w:szCs w:val="24"/>
-        </w:rPr>
-        <w:t xml:space="preserve">), a </w:t>
+        <w:t xml:space="preserve">There are two group level predictors (perf4yrc and ses_mean), one individual level predictor (ses), a </w:t>
       </w:r>
       <w:r>
         <w:rPr>
@@ -2831,43 +2673,7 @@
           <w:sz w:val="24"/>
           <w:szCs w:val="24"/>
         </w:rPr>
-        <w:t xml:space="preserve">There are two individual level predictors (perf4yrc and </w:t>
-      </w:r>
-      <w:proofErr w:type="spellStart"/>
-      <w:r>
-        <w:rPr>
-          <w:rFonts w:cstheme="minorHAnsi"/>
-          <w:sz w:val="24"/>
-          <w:szCs w:val="24"/>
-        </w:rPr>
-        <w:t>ses_mean</w:t>
-      </w:r>
-      <w:proofErr w:type="spellEnd"/>
-      <w:r>
-        <w:rPr>
-          <w:rFonts w:cstheme="minorHAnsi"/>
-          <w:sz w:val="24"/>
-          <w:szCs w:val="24"/>
-        </w:rPr>
-        <w:t>), one group level predictor (</w:t>
-      </w:r>
-      <w:proofErr w:type="spellStart"/>
-      <w:r>
-        <w:rPr>
-          <w:rFonts w:cstheme="minorHAnsi"/>
-          <w:sz w:val="24"/>
-          <w:szCs w:val="24"/>
-        </w:rPr>
-        <w:t>ses</w:t>
-      </w:r>
-      <w:proofErr w:type="spellEnd"/>
-      <w:r>
-        <w:rPr>
-          <w:rFonts w:cstheme="minorHAnsi"/>
-          <w:sz w:val="24"/>
-          <w:szCs w:val="24"/>
-        </w:rPr>
-        <w:t>), a random effect for group (</w:t>
+        <w:t>There are two individual level predictors (perf4yrc and ses_mean), one group level predictor (ses), a random effect for group (</w:t>
       </w:r>
       <m:oMath>
         <m:sSub>
@@ -3002,47 +2808,7 @@
           <w:szCs w:val="24"/>
           <w:shd w:val="clear" w:color="auto" w:fill="FFFFFF"/>
         </w:rPr>
-        <w:t xml:space="preserve">The following questions use a dataset from a special issue of Leadership Quarterly edited by Paul </w:t>
-      </w:r>
-      <w:proofErr w:type="spellStart"/>
-      <w:r>
-        <w:rPr>
-          <w:rFonts w:cstheme="minorHAnsi"/>
-          <w:sz w:val="24"/>
-          <w:szCs w:val="24"/>
-          <w:shd w:val="clear" w:color="auto" w:fill="FFFFFF"/>
-        </w:rPr>
-        <w:t>Bliese</w:t>
-      </w:r>
-      <w:proofErr w:type="spellEnd"/>
-      <w:r>
-        <w:rPr>
-          <w:rFonts w:cstheme="minorHAnsi"/>
-          <w:sz w:val="24"/>
-          <w:szCs w:val="24"/>
-          <w:shd w:val="clear" w:color="auto" w:fill="FFFFFF"/>
-        </w:rPr>
-        <w:t xml:space="preserve">, Ronald Halverson and Chet </w:t>
-      </w:r>
-      <w:proofErr w:type="spellStart"/>
-      <w:r>
-        <w:rPr>
-          <w:rFonts w:cstheme="minorHAnsi"/>
-          <w:sz w:val="24"/>
-          <w:szCs w:val="24"/>
-          <w:shd w:val="clear" w:color="auto" w:fill="FFFFFF"/>
-        </w:rPr>
-        <w:t>Schriesheim</w:t>
-      </w:r>
-      <w:proofErr w:type="spellEnd"/>
-      <w:r>
-        <w:rPr>
-          <w:rFonts w:cstheme="minorHAnsi"/>
-          <w:sz w:val="24"/>
-          <w:szCs w:val="24"/>
-          <w:shd w:val="clear" w:color="auto" w:fill="FFFFFF"/>
-        </w:rPr>
-        <w:t xml:space="preserve"> in 2002 (Vol 13). </w:t>
+        <w:t xml:space="preserve">The following questions use a dataset from a special issue of Leadership Quarterly edited by Paul Bliese, Ronald Halverson and Chet Schriesheim in 2002 (Vol 13). </w:t>
       </w:r>
       <w:r>
         <w:rPr>
@@ -3283,7 +3049,7 @@
               </m:r>
             </m:sub>
           </m:sSub>
-          <w:bookmarkStart w:id="1" w:name="_Hlk536009343"/>
+          <w:bookmarkStart w:id="0" w:name="_Hlk536009343"/>
           <m:sSub>
             <m:sSubPr>
               <m:ctrlPr>
@@ -3388,7 +3154,7 @@
               </m:r>
             </m:sub>
           </m:sSub>
-          <w:bookmarkEnd w:id="1"/>
+          <w:bookmarkEnd w:id="0"/>
           <m:r>
             <w:rPr>
               <w:rFonts w:ascii="Cambria Math" w:hAnsi="Cambria Math" w:cstheme="minorHAnsi"/>
@@ -3572,6 +3338,54 @@
                   <w:sz w:val="24"/>
                   <w:szCs w:val="24"/>
                 </w:rPr>
+                <m:t>i</m:t>
+              </m:r>
+              <m:r>
+                <w:rPr>
+                  <w:rFonts w:ascii="Cambria Math" w:hAnsi="Cambria Math" w:cstheme="minorHAnsi"/>
+                  <w:sz w:val="24"/>
+                  <w:szCs w:val="24"/>
+                </w:rPr>
+                <m:t>j</m:t>
+              </m:r>
+            </m:sub>
+          </m:sSub>
+          <m:r>
+            <w:rPr>
+              <w:rFonts w:ascii="Cambria Math" w:hAnsi="Cambria Math" w:cstheme="minorHAnsi"/>
+              <w:sz w:val="24"/>
+              <w:szCs w:val="24"/>
+            </w:rPr>
+            <m:t>+</m:t>
+          </m:r>
+          <m:sSub>
+            <m:sSubPr>
+              <m:ctrlPr>
+                <w:rPr>
+                  <w:rFonts w:ascii="Cambria Math" w:hAnsi="Cambria Math" w:cstheme="minorHAnsi"/>
+                  <w:i/>
+                  <w:sz w:val="24"/>
+                  <w:szCs w:val="24"/>
+                </w:rPr>
+              </m:ctrlPr>
+            </m:sSubPr>
+            <m:e>
+              <m:r>
+                <w:rPr>
+                  <w:rFonts w:ascii="Cambria Math" w:hAnsi="Cambria Math" w:cstheme="minorHAnsi"/>
+                  <w:sz w:val="24"/>
+                  <w:szCs w:val="24"/>
+                </w:rPr>
+                <m:t>u</m:t>
+              </m:r>
+            </m:e>
+            <m:sub>
+              <m:r>
+                <w:rPr>
+                  <w:rFonts w:ascii="Cambria Math" w:hAnsi="Cambria Math" w:cstheme="minorHAnsi"/>
+                  <w:sz w:val="24"/>
+                  <w:szCs w:val="24"/>
+                </w:rPr>
                 <m:t>0j</m:t>
               </m:r>
             </m:sub>
@@ -3602,46 +3416,6 @@
                   <w:sz w:val="24"/>
                   <w:szCs w:val="24"/>
                 </w:rPr>
-                <m:t>u</m:t>
-              </m:r>
-            </m:e>
-            <m:sub>
-              <m:r>
-                <w:rPr>
-                  <w:rFonts w:ascii="Cambria Math" w:hAnsi="Cambria Math" w:cstheme="minorHAnsi"/>
-                  <w:sz w:val="24"/>
-                  <w:szCs w:val="24"/>
-                </w:rPr>
-                <m:t>0j</m:t>
-              </m:r>
-            </m:sub>
-          </m:sSub>
-          <m:r>
-            <w:rPr>
-              <w:rFonts w:ascii="Cambria Math" w:hAnsi="Cambria Math" w:cstheme="minorHAnsi"/>
-              <w:sz w:val="24"/>
-              <w:szCs w:val="24"/>
-            </w:rPr>
-            <m:t>+</m:t>
-          </m:r>
-          <m:sSub>
-            <m:sSubPr>
-              <m:ctrlPr>
-                <w:rPr>
-                  <w:rFonts w:ascii="Cambria Math" w:hAnsi="Cambria Math" w:cstheme="minorHAnsi"/>
-                  <w:i/>
-                  <w:sz w:val="24"/>
-                  <w:szCs w:val="24"/>
-                </w:rPr>
-              </m:ctrlPr>
-            </m:sSubPr>
-            <m:e>
-              <m:r>
-                <w:rPr>
-                  <w:rFonts w:ascii="Cambria Math" w:hAnsi="Cambria Math" w:cstheme="minorHAnsi"/>
-                  <w:sz w:val="24"/>
-                  <w:szCs w:val="24"/>
-                </w:rPr>
                 <m:t>ϵ</m:t>
               </m:r>
             </m:e>
@@ -3681,25 +3455,7 @@
           <w:sz w:val="24"/>
           <w:szCs w:val="24"/>
         </w:rPr>
-        <w:t xml:space="preserve"> </w:t>
-      </w:r>
-      <w:proofErr w:type="spellStart"/>
-      <w:r>
-        <w:rPr>
-          <w:rFonts w:cstheme="minorHAnsi"/>
-          <w:sz w:val="24"/>
-          <w:szCs w:val="24"/>
-        </w:rPr>
-        <w:t>i</w:t>
-      </w:r>
-      <w:proofErr w:type="spellEnd"/>
-      <w:r>
-        <w:rPr>
-          <w:rFonts w:cstheme="minorHAnsi"/>
-          <w:sz w:val="24"/>
-          <w:szCs w:val="24"/>
-        </w:rPr>
-        <w:t xml:space="preserve"> indexes the individuals and</w:t>
+        <w:t xml:space="preserve"> i indexes the individuals and</w:t>
       </w:r>
       <w:r>
         <w:rPr>
@@ -3791,7 +3547,17 @@
           <w:sz w:val="24"/>
           <w:szCs w:val="24"/>
         </w:rPr>
-        <w:t>, the interaction between task significance and group leadership</w:t>
+        <w:t>, the interaction between task signific</w:t>
+      </w:r>
+      <w:bookmarkStart w:id="1" w:name="_GoBack"/>
+      <w:bookmarkEnd w:id="1"/>
+      <w:r>
+        <w:rPr>
+          <w:rFonts w:cstheme="minorHAnsi"/>
+          <w:sz w:val="24"/>
+          <w:szCs w:val="24"/>
+        </w:rPr>
+        <w:t>ance and group leadership</w:t>
       </w:r>
       <w:r>
         <w:rPr>
@@ -3932,25 +3698,7 @@
           <w:szCs w:val="24"/>
         </w:rPr>
         <w:lastRenderedPageBreak/>
-        <w:t xml:space="preserve">In running this </w:t>
-      </w:r>
-      <w:proofErr w:type="gramStart"/>
-      <w:r>
-        <w:rPr>
-          <w:rFonts w:cstheme="minorHAnsi"/>
-          <w:sz w:val="24"/>
-          <w:szCs w:val="24"/>
-        </w:rPr>
-        <w:t>model</w:t>
-      </w:r>
-      <w:proofErr w:type="gramEnd"/>
-      <w:r>
-        <w:rPr>
-          <w:rFonts w:cstheme="minorHAnsi"/>
-          <w:sz w:val="24"/>
-          <w:szCs w:val="24"/>
-        </w:rPr>
-        <w:t xml:space="preserve"> we get the following output:</w:t>
+        <w:t>In running this model we get the following output:</w:t>
       </w:r>
     </w:p>
     <w:p>
@@ -3984,28 +3732,8 @@
           <w:rFonts w:ascii="Lucida Console" w:hAnsi="Lucida Console"/>
           <w:color w:val="0000FF"/>
         </w:rPr>
-        <w:t xml:space="preserve">mod &lt;- </w:t>
-      </w:r>
-      <w:proofErr w:type="spellStart"/>
-      <w:proofErr w:type="gramStart"/>
-      <w:r>
-        <w:rPr>
-          <w:rStyle w:val="gnkrckgcmsb"/>
-          <w:rFonts w:ascii="Lucida Console" w:hAnsi="Lucida Console"/>
-          <w:color w:val="0000FF"/>
-        </w:rPr>
-        <w:t>lmer</w:t>
-      </w:r>
-      <w:proofErr w:type="spellEnd"/>
-      <w:r>
-        <w:rPr>
-          <w:rStyle w:val="gnkrckgcmsb"/>
-          <w:rFonts w:ascii="Lucida Console" w:hAnsi="Lucida Console"/>
-          <w:color w:val="0000FF"/>
-        </w:rPr>
-        <w:t>(</w:t>
-      </w:r>
-      <w:proofErr w:type="gramEnd"/>
+        <w:t>mod &lt;- lmer(</w:t>
+      </w:r>
       <w:r>
         <w:rPr>
           <w:rFonts w:ascii="Lucida Console" w:hAnsi="Lucida Console"/>
@@ -4101,27 +3829,7 @@
           <w:color w:val="000000"/>
           <w:bdr w:val="none" w:sz="0" w:space="0" w:color="auto" w:frame="1"/>
         </w:rPr>
-        <w:t>Linear mixed model fit by REML. t-tests use Satterthwaite's method ['</w:t>
-      </w:r>
-      <w:proofErr w:type="spellStart"/>
-      <w:r>
-        <w:rPr>
-          <w:rStyle w:val="gnkrckgcgsb"/>
-          <w:rFonts w:ascii="Lucida Console" w:hAnsi="Lucida Console"/>
-          <w:color w:val="000000"/>
-          <w:bdr w:val="none" w:sz="0" w:space="0" w:color="auto" w:frame="1"/>
-        </w:rPr>
-        <w:t>lmerModLmerTest</w:t>
-      </w:r>
-      <w:proofErr w:type="spellEnd"/>
-      <w:r>
-        <w:rPr>
-          <w:rStyle w:val="gnkrckgcgsb"/>
-          <w:rFonts w:ascii="Lucida Console" w:hAnsi="Lucida Console"/>
-          <w:color w:val="000000"/>
-          <w:bdr w:val="none" w:sz="0" w:space="0" w:color="auto" w:frame="1"/>
-        </w:rPr>
-        <w:t>']</w:t>
+        <w:t>Linear mixed model fit by REML. t-tests use Satterthwaite's method ['lmerModLmerTest']</w:t>
       </w:r>
     </w:p>
     <w:p>
@@ -4306,27 +4014,7 @@
           <w:color w:val="000000"/>
           <w:bdr w:val="none" w:sz="0" w:space="0" w:color="auto" w:frame="1"/>
         </w:rPr>
-        <w:t xml:space="preserve">    Min      1</w:t>
-      </w:r>
-      <w:proofErr w:type="gramStart"/>
-      <w:r>
-        <w:rPr>
-          <w:rStyle w:val="gnkrckgcgsb"/>
-          <w:rFonts w:ascii="Lucida Console" w:hAnsi="Lucida Console"/>
-          <w:color w:val="000000"/>
-          <w:bdr w:val="none" w:sz="0" w:space="0" w:color="auto" w:frame="1"/>
-        </w:rPr>
-        <w:t>Q  Median</w:t>
-      </w:r>
-      <w:proofErr w:type="gramEnd"/>
-      <w:r>
-        <w:rPr>
-          <w:rStyle w:val="gnkrckgcgsb"/>
-          <w:rFonts w:ascii="Lucida Console" w:hAnsi="Lucida Console"/>
-          <w:color w:val="000000"/>
-          <w:bdr w:val="none" w:sz="0" w:space="0" w:color="auto" w:frame="1"/>
-        </w:rPr>
-        <w:t xml:space="preserve">      3Q     Max </w:t>
+        <w:t xml:space="preserve">    Min      1Q  Median      3Q     Max </w:t>
       </w:r>
     </w:p>
     <w:p>
@@ -4355,27 +4043,7 @@
           <w:color w:val="000000"/>
           <w:bdr w:val="none" w:sz="0" w:space="0" w:color="auto" w:frame="1"/>
         </w:rPr>
-        <w:t>-2.2620 -0.6986 -0.</w:t>
-      </w:r>
-      <w:proofErr w:type="gramStart"/>
-      <w:r>
-        <w:rPr>
-          <w:rStyle w:val="gnkrckgcgsb"/>
-          <w:rFonts w:ascii="Lucida Console" w:hAnsi="Lucida Console"/>
-          <w:color w:val="000000"/>
-          <w:bdr w:val="none" w:sz="0" w:space="0" w:color="auto" w:frame="1"/>
-        </w:rPr>
-        <w:t>2704  0.4777</w:t>
-      </w:r>
-      <w:proofErr w:type="gramEnd"/>
-      <w:r>
-        <w:rPr>
-          <w:rStyle w:val="gnkrckgcgsb"/>
-          <w:rFonts w:ascii="Lucida Console" w:hAnsi="Lucida Console"/>
-          <w:color w:val="000000"/>
-          <w:bdr w:val="none" w:sz="0" w:space="0" w:color="auto" w:frame="1"/>
-        </w:rPr>
-        <w:t xml:space="preserve">  3.5402 </w:t>
+        <w:t xml:space="preserve">-2.2620 -0.6986 -0.2704  0.4777  3.5402 </w:t>
       </w:r>
     </w:p>
     <w:p>
@@ -4453,47 +4121,7 @@
           <w:color w:val="000000"/>
           <w:bdr w:val="none" w:sz="0" w:space="0" w:color="auto" w:frame="1"/>
         </w:rPr>
-        <w:t xml:space="preserve"> Groups   Name        Variance </w:t>
-      </w:r>
-      <w:proofErr w:type="spellStart"/>
-      <w:r>
-        <w:rPr>
-          <w:rStyle w:val="gnkrckgcgsb"/>
-          <w:rFonts w:ascii="Lucida Console" w:hAnsi="Lucida Console"/>
-          <w:color w:val="000000"/>
-          <w:bdr w:val="none" w:sz="0" w:space="0" w:color="auto" w:frame="1"/>
-        </w:rPr>
-        <w:t>Std.Dev</w:t>
-      </w:r>
-      <w:proofErr w:type="spellEnd"/>
-      <w:r>
-        <w:rPr>
-          <w:rStyle w:val="gnkrckgcgsb"/>
-          <w:rFonts w:ascii="Lucida Console" w:hAnsi="Lucida Console"/>
-          <w:color w:val="000000"/>
-          <w:bdr w:val="none" w:sz="0" w:space="0" w:color="auto" w:frame="1"/>
-        </w:rPr>
-        <w:t xml:space="preserve">. </w:t>
-      </w:r>
-      <w:proofErr w:type="spellStart"/>
-      <w:r>
-        <w:rPr>
-          <w:rStyle w:val="gnkrckgcgsb"/>
-          <w:rFonts w:ascii="Lucida Console" w:hAnsi="Lucida Console"/>
-          <w:color w:val="000000"/>
-          <w:bdr w:val="none" w:sz="0" w:space="0" w:color="auto" w:frame="1"/>
-        </w:rPr>
-        <w:t>Corr</w:t>
-      </w:r>
-      <w:proofErr w:type="spellEnd"/>
-      <w:r>
-        <w:rPr>
-          <w:rStyle w:val="gnkrckgcgsb"/>
-          <w:rFonts w:ascii="Lucida Console" w:hAnsi="Lucida Console"/>
-          <w:color w:val="000000"/>
-          <w:bdr w:val="none" w:sz="0" w:space="0" w:color="auto" w:frame="1"/>
-        </w:rPr>
-        <w:t xml:space="preserve"> </w:t>
+        <w:t xml:space="preserve"> Groups   Name        Variance Std.Dev. Corr </w:t>
       </w:r>
     </w:p>
     <w:p>
@@ -4522,27 +4150,7 @@
           <w:color w:val="000000"/>
           <w:bdr w:val="none" w:sz="0" w:space="0" w:color="auto" w:frame="1"/>
         </w:rPr>
-        <w:t xml:space="preserve"> COMPID</w:t>
-      </w:r>
-      <w:proofErr w:type="gramStart"/>
-      <w:r>
-        <w:rPr>
-          <w:rStyle w:val="gnkrckgcgsb"/>
-          <w:rFonts w:ascii="Lucida Console" w:hAnsi="Lucida Console"/>
-          <w:color w:val="000000"/>
-          <w:bdr w:val="none" w:sz="0" w:space="0" w:color="auto" w:frame="1"/>
-        </w:rPr>
-        <w:t xml:space="preserve">   (</w:t>
-      </w:r>
-      <w:proofErr w:type="gramEnd"/>
-      <w:r>
-        <w:rPr>
-          <w:rStyle w:val="gnkrckgcgsb"/>
-          <w:rFonts w:ascii="Lucida Console" w:hAnsi="Lucida Console"/>
-          <w:color w:val="000000"/>
-          <w:bdr w:val="none" w:sz="0" w:space="0" w:color="auto" w:frame="1"/>
-        </w:rPr>
-        <w:t xml:space="preserve">Intercept) 0.19887  0.4460        </w:t>
+        <w:t xml:space="preserve"> COMPID   (Intercept) 0.19887  0.4460        </w:t>
       </w:r>
     </w:p>
     <w:p>
@@ -4571,27 +4179,7 @@
           <w:color w:val="000000"/>
           <w:bdr w:val="none" w:sz="0" w:space="0" w:color="auto" w:frame="1"/>
         </w:rPr>
-        <w:t xml:space="preserve">          TSIG        </w:t>
-      </w:r>
-      <w:proofErr w:type="gramStart"/>
-      <w:r>
-        <w:rPr>
-          <w:rStyle w:val="gnkrckgcgsb"/>
-          <w:rFonts w:ascii="Lucida Console" w:hAnsi="Lucida Console"/>
-          <w:color w:val="000000"/>
-          <w:bdr w:val="none" w:sz="0" w:space="0" w:color="auto" w:frame="1"/>
-        </w:rPr>
-        <w:t>0.01145  0.1070</w:t>
-      </w:r>
-      <w:proofErr w:type="gramEnd"/>
-      <w:r>
-        <w:rPr>
-          <w:rStyle w:val="gnkrckgcgsb"/>
-          <w:rFonts w:ascii="Lucida Console" w:hAnsi="Lucida Console"/>
-          <w:color w:val="000000"/>
-          <w:bdr w:val="none" w:sz="0" w:space="0" w:color="auto" w:frame="1"/>
-        </w:rPr>
-        <w:t xml:space="preserve">   -1.00</w:t>
+        <w:t xml:space="preserve">          TSIG        0.01145  0.1070   -1.00</w:t>
       </w:r>
     </w:p>
     <w:p>
@@ -4620,27 +4208,7 @@
           <w:color w:val="000000"/>
           <w:bdr w:val="none" w:sz="0" w:space="0" w:color="auto" w:frame="1"/>
         </w:rPr>
-        <w:t xml:space="preserve"> Residual             </w:t>
-      </w:r>
-      <w:proofErr w:type="gramStart"/>
-      <w:r>
-        <w:rPr>
-          <w:rStyle w:val="gnkrckgcgsb"/>
-          <w:rFonts w:ascii="Lucida Console" w:hAnsi="Lucida Console"/>
-          <w:color w:val="000000"/>
-          <w:bdr w:val="none" w:sz="0" w:space="0" w:color="auto" w:frame="1"/>
-        </w:rPr>
-        <w:t>0.90154  0.9495</w:t>
-      </w:r>
-      <w:proofErr w:type="gramEnd"/>
-      <w:r>
-        <w:rPr>
-          <w:rStyle w:val="gnkrckgcgsb"/>
-          <w:rFonts w:ascii="Lucida Console" w:hAnsi="Lucida Console"/>
-          <w:color w:val="000000"/>
-          <w:bdr w:val="none" w:sz="0" w:space="0" w:color="auto" w:frame="1"/>
-        </w:rPr>
-        <w:t xml:space="preserve">        </w:t>
+        <w:t xml:space="preserve"> Residual             0.90154  0.9495        </w:t>
       </w:r>
     </w:p>
     <w:p>
@@ -4669,27 +4237,7 @@
           <w:color w:val="000000"/>
           <w:bdr w:val="none" w:sz="0" w:space="0" w:color="auto" w:frame="1"/>
         </w:rPr>
-        <w:t xml:space="preserve">Number of </w:t>
-      </w:r>
-      <w:proofErr w:type="spellStart"/>
-      <w:r>
-        <w:rPr>
-          <w:rStyle w:val="gnkrckgcgsb"/>
-          <w:rFonts w:ascii="Lucida Console" w:hAnsi="Lucida Console"/>
-          <w:color w:val="000000"/>
-          <w:bdr w:val="none" w:sz="0" w:space="0" w:color="auto" w:frame="1"/>
-        </w:rPr>
-        <w:t>obs</w:t>
-      </w:r>
-      <w:proofErr w:type="spellEnd"/>
-      <w:r>
-        <w:rPr>
-          <w:rStyle w:val="gnkrckgcgsb"/>
-          <w:rFonts w:ascii="Lucida Console" w:hAnsi="Lucida Console"/>
-          <w:color w:val="000000"/>
-          <w:bdr w:val="none" w:sz="0" w:space="0" w:color="auto" w:frame="1"/>
-        </w:rPr>
-        <w:t>: 2042, groups:  COMPID, 49</w:t>
+        <w:t>Number of obs: 2042, groups:  COMPID, 49</w:t>
       </w:r>
     </w:p>
     <w:p>
@@ -4767,27 +4315,7 @@
           <w:color w:val="000000"/>
           <w:bdr w:val="none" w:sz="0" w:space="0" w:color="auto" w:frame="1"/>
         </w:rPr>
-        <w:t xml:space="preserve">            Estimate Std. Error       df t value </w:t>
-      </w:r>
-      <w:proofErr w:type="spellStart"/>
-      <w:r>
-        <w:rPr>
-          <w:rStyle w:val="gnkrckgcgsb"/>
-          <w:rFonts w:ascii="Lucida Console" w:hAnsi="Lucida Console"/>
-          <w:color w:val="000000"/>
-          <w:bdr w:val="none" w:sz="0" w:space="0" w:color="auto" w:frame="1"/>
-        </w:rPr>
-        <w:t>Pr</w:t>
-      </w:r>
-      <w:proofErr w:type="spellEnd"/>
-      <w:r>
-        <w:rPr>
-          <w:rStyle w:val="gnkrckgcgsb"/>
-          <w:rFonts w:ascii="Lucida Console" w:hAnsi="Lucida Console"/>
-          <w:color w:val="000000"/>
-          <w:bdr w:val="none" w:sz="0" w:space="0" w:color="auto" w:frame="1"/>
-        </w:rPr>
-        <w:t xml:space="preserve">(&gt;|t|)    </w:t>
+        <w:t xml:space="preserve">            Estimate Std. Error       df t value Pr(&gt;|t|)    </w:t>
       </w:r>
     </w:p>
     <w:p>
@@ -4816,27 +4344,7 @@
           <w:color w:val="000000"/>
           <w:bdr w:val="none" w:sz="0" w:space="0" w:color="auto" w:frame="1"/>
         </w:rPr>
-        <w:t>(</w:t>
-      </w:r>
-      <w:proofErr w:type="gramStart"/>
-      <w:r>
-        <w:rPr>
-          <w:rStyle w:val="gnkrckgcgsb"/>
-          <w:rFonts w:ascii="Lucida Console" w:hAnsi="Lucida Console"/>
-          <w:color w:val="000000"/>
-          <w:bdr w:val="none" w:sz="0" w:space="0" w:color="auto" w:frame="1"/>
-        </w:rPr>
-        <w:t>Intercept)  6.02038</w:t>
-      </w:r>
-      <w:proofErr w:type="gramEnd"/>
-      <w:r>
-        <w:rPr>
-          <w:rStyle w:val="gnkrckgcgsb"/>
-          <w:rFonts w:ascii="Lucida Console" w:hAnsi="Lucida Console"/>
-          <w:color w:val="000000"/>
-          <w:bdr w:val="none" w:sz="0" w:space="0" w:color="auto" w:frame="1"/>
-        </w:rPr>
-        <w:t xml:space="preserve">    1.05155 67.81280   5.725 2.57e-07 ***</w:t>
+        <w:t>(Intercept)  6.02038    1.05155 67.81280   5.725 2.57e-07 ***</w:t>
       </w:r>
     </w:p>
     <w:p>
@@ -4865,27 +4373,7 @@
           <w:color w:val="000000"/>
           <w:bdr w:val="none" w:sz="0" w:space="0" w:color="auto" w:frame="1"/>
         </w:rPr>
-        <w:t>TSIG        -1.14605    0.28940 85.</w:t>
-      </w:r>
-      <w:proofErr w:type="gramStart"/>
-      <w:r>
-        <w:rPr>
-          <w:rStyle w:val="gnkrckgcgsb"/>
-          <w:rFonts w:ascii="Lucida Console" w:hAnsi="Lucida Console"/>
-          <w:color w:val="000000"/>
-          <w:bdr w:val="none" w:sz="0" w:space="0" w:color="auto" w:frame="1"/>
-        </w:rPr>
-        <w:t>64340  -</w:t>
-      </w:r>
-      <w:proofErr w:type="gramEnd"/>
-      <w:r>
-        <w:rPr>
-          <w:rStyle w:val="gnkrckgcgsb"/>
-          <w:rFonts w:ascii="Lucida Console" w:hAnsi="Lucida Console"/>
-          <w:color w:val="000000"/>
-          <w:bdr w:val="none" w:sz="0" w:space="0" w:color="auto" w:frame="1"/>
-        </w:rPr>
-        <w:t>3.960 0.000154 ***</w:t>
+        <w:t>TSIG        -1.14605    0.28940 85.64340  -3.960 0.000154 ***</w:t>
       </w:r>
     </w:p>
     <w:p>
@@ -4914,27 +4402,7 @@
           <w:color w:val="000000"/>
           <w:bdr w:val="none" w:sz="0" w:space="0" w:color="auto" w:frame="1"/>
         </w:rPr>
-        <w:t>GLEAD       -1.37996    0.34904 72.</w:t>
-      </w:r>
-      <w:proofErr w:type="gramStart"/>
-      <w:r>
-        <w:rPr>
-          <w:rStyle w:val="gnkrckgcgsb"/>
-          <w:rFonts w:ascii="Lucida Console" w:hAnsi="Lucida Console"/>
-          <w:color w:val="000000"/>
-          <w:bdr w:val="none" w:sz="0" w:space="0" w:color="auto" w:frame="1"/>
-        </w:rPr>
-        <w:t>37997  -</w:t>
-      </w:r>
-      <w:proofErr w:type="gramEnd"/>
-      <w:r>
-        <w:rPr>
-          <w:rStyle w:val="gnkrckgcgsb"/>
-          <w:rFonts w:ascii="Lucida Console" w:hAnsi="Lucida Console"/>
-          <w:color w:val="000000"/>
-          <w:bdr w:val="none" w:sz="0" w:space="0" w:color="auto" w:frame="1"/>
-        </w:rPr>
-        <w:t>3.954 0.000177 ***</w:t>
+        <w:t>GLEAD       -1.37996    0.34904 72.37997  -3.954 0.000177 ***</w:t>
       </w:r>
     </w:p>
     <w:p>
@@ -4956,7 +4424,6 @@
           <w:bdr w:val="none" w:sz="0" w:space="0" w:color="auto" w:frame="1"/>
         </w:rPr>
       </w:pPr>
-      <w:proofErr w:type="gramStart"/>
       <w:r>
         <w:rPr>
           <w:rStyle w:val="gnkrckgcgsb"/>
@@ -4964,17 +4431,7 @@
           <w:color w:val="000000"/>
           <w:bdr w:val="none" w:sz="0" w:space="0" w:color="auto" w:frame="1"/>
         </w:rPr>
-        <w:t>TSIG:GLEAD</w:t>
-      </w:r>
-      <w:proofErr w:type="gramEnd"/>
-      <w:r>
-        <w:rPr>
-          <w:rStyle w:val="gnkrckgcgsb"/>
-          <w:rFonts w:ascii="Lucida Console" w:hAnsi="Lucida Console"/>
-          <w:color w:val="000000"/>
-          <w:bdr w:val="none" w:sz="0" w:space="0" w:color="auto" w:frame="1"/>
-        </w:rPr>
-        <w:t xml:space="preserve">   0.27961    0.09584 90.47842   2.917 0.004450 ** </w:t>
+        <w:t xml:space="preserve">TSIG:GLEAD   0.27961    0.09584 90.47842   2.917 0.004450 ** </w:t>
       </w:r>
     </w:p>
     <w:p>
@@ -5025,7 +4482,6 @@
           <w:bdr w:val="none" w:sz="0" w:space="0" w:color="auto" w:frame="1"/>
         </w:rPr>
       </w:pPr>
-      <w:proofErr w:type="spellStart"/>
       <w:r>
         <w:rPr>
           <w:rStyle w:val="gnkrckgcgsb"/>
@@ -5033,37 +4489,7 @@
           <w:color w:val="000000"/>
           <w:bdr w:val="none" w:sz="0" w:space="0" w:color="auto" w:frame="1"/>
         </w:rPr>
-        <w:t>Signif</w:t>
-      </w:r>
-      <w:proofErr w:type="spellEnd"/>
-      <w:r>
-        <w:rPr>
-          <w:rStyle w:val="gnkrckgcgsb"/>
-          <w:rFonts w:ascii="Lucida Console" w:hAnsi="Lucida Console"/>
-          <w:color w:val="000000"/>
-          <w:bdr w:val="none" w:sz="0" w:space="0" w:color="auto" w:frame="1"/>
-        </w:rPr>
-        <w:t xml:space="preserve">. codes:  0 ‘***’ 0.001 ‘**’ 0.01 ‘*’ 0.05 ‘.’ 0.1 </w:t>
-      </w:r>
-      <w:proofErr w:type="gramStart"/>
-      <w:r>
-        <w:rPr>
-          <w:rStyle w:val="gnkrckgcgsb"/>
-          <w:rFonts w:ascii="Lucida Console" w:hAnsi="Lucida Console"/>
-          <w:color w:val="000000"/>
-          <w:bdr w:val="none" w:sz="0" w:space="0" w:color="auto" w:frame="1"/>
-        </w:rPr>
-        <w:t>‘ ’</w:t>
-      </w:r>
-      <w:proofErr w:type="gramEnd"/>
-      <w:r>
-        <w:rPr>
-          <w:rStyle w:val="gnkrckgcgsb"/>
-          <w:rFonts w:ascii="Lucida Console" w:hAnsi="Lucida Console"/>
-          <w:color w:val="000000"/>
-          <w:bdr w:val="none" w:sz="0" w:space="0" w:color="auto" w:frame="1"/>
-        </w:rPr>
-        <w:t xml:space="preserve"> 1</w:t>
+        <w:t>Signif. codes:  0 ‘***’ 0.001 ‘**’ 0.01 ‘*’ 0.05 ‘.’ 0.1 ‘ ’ 1</w:t>
       </w:r>
     </w:p>
     <w:p>
@@ -5141,27 +4567,7 @@
           <w:color w:val="000000"/>
           <w:bdr w:val="none" w:sz="0" w:space="0" w:color="auto" w:frame="1"/>
         </w:rPr>
-        <w:t xml:space="preserve">           (</w:t>
-      </w:r>
-      <w:proofErr w:type="spellStart"/>
-      <w:r>
-        <w:rPr>
-          <w:rStyle w:val="gnkrckgcgsb"/>
-          <w:rFonts w:ascii="Lucida Console" w:hAnsi="Lucida Console"/>
-          <w:color w:val="000000"/>
-          <w:bdr w:val="none" w:sz="0" w:space="0" w:color="auto" w:frame="1"/>
-        </w:rPr>
-        <w:t>Intr</w:t>
-      </w:r>
-      <w:proofErr w:type="spellEnd"/>
-      <w:r>
-        <w:rPr>
-          <w:rStyle w:val="gnkrckgcgsb"/>
-          <w:rFonts w:ascii="Lucida Console" w:hAnsi="Lucida Console"/>
-          <w:color w:val="000000"/>
-          <w:bdr w:val="none" w:sz="0" w:space="0" w:color="auto" w:frame="1"/>
-        </w:rPr>
-        <w:t xml:space="preserve">) TSIG   GLEAD </w:t>
+        <w:t xml:space="preserve">           (Intr) TSIG   GLEAD </w:t>
       </w:r>
     </w:p>
     <w:p>
@@ -5219,27 +4625,7 @@
           <w:color w:val="000000"/>
           <w:bdr w:val="none" w:sz="0" w:space="0" w:color="auto" w:frame="1"/>
         </w:rPr>
-        <w:t>GLEAD      -0.</w:t>
-      </w:r>
-      <w:proofErr w:type="gramStart"/>
-      <w:r>
-        <w:rPr>
-          <w:rStyle w:val="gnkrckgcgsb"/>
-          <w:rFonts w:ascii="Lucida Console" w:hAnsi="Lucida Console"/>
-          <w:color w:val="000000"/>
-          <w:bdr w:val="none" w:sz="0" w:space="0" w:color="auto" w:frame="1"/>
-        </w:rPr>
-        <w:t>995  0.960</w:t>
-      </w:r>
-      <w:proofErr w:type="gramEnd"/>
-      <w:r>
-        <w:rPr>
-          <w:rStyle w:val="gnkrckgcgsb"/>
-          <w:rFonts w:ascii="Lucida Console" w:hAnsi="Lucida Console"/>
-          <w:color w:val="000000"/>
-          <w:bdr w:val="none" w:sz="0" w:space="0" w:color="auto" w:frame="1"/>
-        </w:rPr>
-        <w:t xml:space="preserve">       </w:t>
+        <w:t xml:space="preserve">GLEAD      -0.995  0.960       </w:t>
       </w:r>
     </w:p>
     <w:p>
@@ -5259,7 +4645,6 @@
           <w:color w:val="000000"/>
         </w:rPr>
       </w:pPr>
-      <w:proofErr w:type="gramStart"/>
       <w:r>
         <w:rPr>
           <w:rStyle w:val="gnkrckgcgsb"/>
@@ -5267,17 +4652,7 @@
           <w:color w:val="000000"/>
           <w:bdr w:val="none" w:sz="0" w:space="0" w:color="auto" w:frame="1"/>
         </w:rPr>
-        <w:t>TSIG:GLEAD</w:t>
-      </w:r>
-      <w:proofErr w:type="gramEnd"/>
-      <w:r>
-        <w:rPr>
-          <w:rStyle w:val="gnkrckgcgsb"/>
-          <w:rFonts w:ascii="Lucida Console" w:hAnsi="Lucida Console"/>
-          <w:color w:val="000000"/>
-          <w:bdr w:val="none" w:sz="0" w:space="0" w:color="auto" w:frame="1"/>
-        </w:rPr>
-        <w:t xml:space="preserve">  0.962 -0.995 -0.966</w:t>
+        <w:t>TSIG:GLEAD  0.962 -0.995 -0.966</w:t>
       </w:r>
     </w:p>
     <w:p>
@@ -5723,7 +5098,7 @@
       </w:pPr>
     </w:pPrDefault>
   </w:docDefaults>
-  <w:latentStyles w:defLockedState="0" w:defUIPriority="99" w:defSemiHidden="0" w:defUnhideWhenUsed="0" w:defQFormat="0" w:count="375">
+  <w:latentStyles w:defLockedState="0" w:defUIPriority="99" w:defSemiHidden="0" w:defUnhideWhenUsed="0" w:defQFormat="0" w:count="376">
     <w:lsdException w:name="Normal" w:uiPriority="0" w:qFormat="1"/>
     <w:lsdException w:name="heading 1" w:uiPriority="9" w:qFormat="1"/>
     <w:lsdException w:name="heading 2" w:semiHidden="1" w:uiPriority="9" w:unhideWhenUsed="1" w:qFormat="1"/>
@@ -5829,7 +5204,6 @@
     <w:lsdException w:name="HTML Sample" w:semiHidden="1" w:unhideWhenUsed="1"/>
     <w:lsdException w:name="HTML Typewriter" w:semiHidden="1" w:unhideWhenUsed="1"/>
     <w:lsdException w:name="HTML Variable" w:semiHidden="1" w:unhideWhenUsed="1"/>
-    <w:lsdException w:name="Normal Table" w:semiHidden="1" w:unhideWhenUsed="1"/>
     <w:lsdException w:name="annotation subject" w:semiHidden="1" w:unhideWhenUsed="1"/>
     <w:lsdException w:name="No List" w:semiHidden="1" w:unhideWhenUsed="1"/>
     <w:lsdException w:name="Outline List 1" w:semiHidden="1" w:unhideWhenUsed="1"/>
@@ -5876,10 +5250,8 @@
     <w:lsdException w:name="Table Subtle 2" w:semiHidden="1" w:unhideWhenUsed="1"/>
     <w:lsdException w:name="Table Web 1" w:semiHidden="1" w:unhideWhenUsed="1"/>
     <w:lsdException w:name="Table Web 2" w:semiHidden="1" w:unhideWhenUsed="1"/>
-    <w:lsdException w:name="Table Web 3" w:semiHidden="1" w:unhideWhenUsed="1"/>
     <w:lsdException w:name="Balloon Text" w:semiHidden="1" w:unhideWhenUsed="1"/>
     <w:lsdException w:name="Table Grid" w:uiPriority="39"/>
-    <w:lsdException w:name="Table Theme" w:semiHidden="1" w:unhideWhenUsed="1"/>
     <w:lsdException w:name="Placeholder Text" w:semiHidden="1"/>
     <w:lsdException w:name="No Spacing" w:uiPriority="1" w:qFormat="1"/>
     <w:lsdException w:name="Light Shading" w:uiPriority="60"/>
@@ -6099,6 +5471,7 @@
     <w:lsdException w:name="Smart Hyperlink" w:semiHidden="1" w:unhideWhenUsed="1"/>
     <w:lsdException w:name="Hashtag" w:semiHidden="1" w:unhideWhenUsed="1"/>
     <w:lsdException w:name="Unresolved Mention" w:semiHidden="1" w:unhideWhenUsed="1"/>
+    <w:lsdException w:name="Smart Link" w:semiHidden="1" w:unhideWhenUsed="1"/>
   </w:latentStyles>
   <w:style w:type="paragraph" w:default="1" w:styleId="Normal">
     <w:name w:val="Normal"/>
@@ -6534,7 +5907,7 @@
 </file>
 
 <file path=customXml/itemProps1.xml><?xml version="1.0" encoding="utf-8"?>
-<ds:datastoreItem xmlns:ds="http://schemas.openxmlformats.org/officeDocument/2006/customXml" ds:itemID="{67AC5600-C2A7-4486-9364-572B02FC60E8}">
+<ds:datastoreItem xmlns:ds="http://schemas.openxmlformats.org/officeDocument/2006/customXml" ds:itemID="{DDAB56E9-196D-48AD-9DD6-4945E2D7C0B7}">
   <ds:schemaRefs>
     <ds:schemaRef ds:uri="http://schemas.openxmlformats.org/officeDocument/2006/bibliography"/>
   </ds:schemaRefs>

--- a/Tutorial_10/Lab 10 - Questions.docx
+++ b/Tutorial_10/Lab 10 - Questions.docx
@@ -433,8 +433,18 @@
           <w:sz w:val="24"/>
           <w:szCs w:val="24"/>
         </w:rPr>
-        <w:t xml:space="preserve"> is a random effect for group.</w:t>
-      </w:r>
+        <w:t xml:space="preserve"> is a random effect for </w:t>
+      </w:r>
+      <w:proofErr w:type="gramStart"/>
+      <w:r>
+        <w:rPr>
+          <w:rFonts w:eastAsiaTheme="minorEastAsia" w:cstheme="minorHAnsi"/>
+          <w:sz w:val="24"/>
+          <w:szCs w:val="24"/>
+        </w:rPr>
+        <w:t>group.</w:t>
+      </w:r>
+      <w:proofErr w:type="gramEnd"/>
     </w:p>
     <w:p>
       <w:pPr>
@@ -531,8 +541,18 @@
           <w:sz w:val="24"/>
           <w:szCs w:val="24"/>
         </w:rPr>
-        <w:t xml:space="preserve"> is a fixed effect for group.</w:t>
-      </w:r>
+        <w:t xml:space="preserve"> is a fixed effect for </w:t>
+      </w:r>
+      <w:proofErr w:type="gramStart"/>
+      <w:r>
+        <w:rPr>
+          <w:rFonts w:eastAsiaTheme="minorEastAsia" w:cstheme="minorHAnsi"/>
+          <w:sz w:val="24"/>
+          <w:szCs w:val="24"/>
+        </w:rPr>
+        <w:t>group.</w:t>
+      </w:r>
+      <w:proofErr w:type="gramEnd"/>
     </w:p>
     <w:p>
       <w:pPr>
@@ -629,8 +649,18 @@
           <w:sz w:val="24"/>
           <w:szCs w:val="24"/>
         </w:rPr>
-        <w:t xml:space="preserve"> is a random effect for group.</w:t>
-      </w:r>
+        <w:t xml:space="preserve"> is a random effect for </w:t>
+      </w:r>
+      <w:proofErr w:type="gramStart"/>
+      <w:r>
+        <w:rPr>
+          <w:rFonts w:eastAsiaTheme="minorEastAsia" w:cstheme="minorHAnsi"/>
+          <w:sz w:val="24"/>
+          <w:szCs w:val="24"/>
+        </w:rPr>
+        <w:t>group.</w:t>
+      </w:r>
+      <w:proofErr w:type="gramEnd"/>
     </w:p>
     <w:p>
       <w:pPr>
@@ -727,8 +757,18 @@
           <w:sz w:val="24"/>
           <w:szCs w:val="24"/>
         </w:rPr>
-        <w:t xml:space="preserve"> is a fixed effect for group.</w:t>
-      </w:r>
+        <w:t xml:space="preserve"> is a fixed effect for </w:t>
+      </w:r>
+      <w:proofErr w:type="gramStart"/>
+      <w:r>
+        <w:rPr>
+          <w:rFonts w:eastAsiaTheme="minorEastAsia" w:cstheme="minorHAnsi"/>
+          <w:sz w:val="24"/>
+          <w:szCs w:val="24"/>
+        </w:rPr>
+        <w:t>group.</w:t>
+      </w:r>
+      <w:proofErr w:type="gramEnd"/>
       <w:r>
         <w:rPr>
           <w:rFonts w:eastAsiaTheme="minorEastAsia" w:cstheme="minorHAnsi"/>
@@ -2211,7 +2251,43 @@
           <w:sz w:val="24"/>
           <w:szCs w:val="24"/>
         </w:rPr>
-        <w:t>There are two individual level predictors (perf4yrc and ses_mean), one group level predictor (ses), a fixed effect for group (</w:t>
+        <w:t xml:space="preserve">There are two individual level predictors (perf4yrc and </w:t>
+      </w:r>
+      <w:proofErr w:type="spellStart"/>
+      <w:r>
+        <w:rPr>
+          <w:rFonts w:cstheme="minorHAnsi"/>
+          <w:sz w:val="24"/>
+          <w:szCs w:val="24"/>
+        </w:rPr>
+        <w:t>ses_mean</w:t>
+      </w:r>
+      <w:proofErr w:type="spellEnd"/>
+      <w:r>
+        <w:rPr>
+          <w:rFonts w:cstheme="minorHAnsi"/>
+          <w:sz w:val="24"/>
+          <w:szCs w:val="24"/>
+        </w:rPr>
+        <w:t>), one group level predictor (</w:t>
+      </w:r>
+      <w:proofErr w:type="spellStart"/>
+      <w:r>
+        <w:rPr>
+          <w:rFonts w:cstheme="minorHAnsi"/>
+          <w:sz w:val="24"/>
+          <w:szCs w:val="24"/>
+        </w:rPr>
+        <w:t>ses</w:t>
+      </w:r>
+      <w:proofErr w:type="spellEnd"/>
+      <w:r>
+        <w:rPr>
+          <w:rFonts w:cstheme="minorHAnsi"/>
+          <w:sz w:val="24"/>
+          <w:szCs w:val="24"/>
+        </w:rPr>
+        <w:t>), a fixed effect for group (</w:t>
       </w:r>
       <m:oMath>
         <m:sSub>
@@ -2349,7 +2425,43 @@
           <w:sz w:val="24"/>
           <w:szCs w:val="24"/>
         </w:rPr>
-        <w:t>There are two group level predictors (perf4yrc and ses_mean), one individual level predictor (ses), a random effect for group (</w:t>
+        <w:t xml:space="preserve">There are two group level predictors (perf4yrc and </w:t>
+      </w:r>
+      <w:proofErr w:type="spellStart"/>
+      <w:r>
+        <w:rPr>
+          <w:rFonts w:cstheme="minorHAnsi"/>
+          <w:sz w:val="24"/>
+          <w:szCs w:val="24"/>
+        </w:rPr>
+        <w:t>ses_mean</w:t>
+      </w:r>
+      <w:proofErr w:type="spellEnd"/>
+      <w:r>
+        <w:rPr>
+          <w:rFonts w:cstheme="minorHAnsi"/>
+          <w:sz w:val="24"/>
+          <w:szCs w:val="24"/>
+        </w:rPr>
+        <w:t>), one individual level predictor (</w:t>
+      </w:r>
+      <w:proofErr w:type="spellStart"/>
+      <w:r>
+        <w:rPr>
+          <w:rFonts w:cstheme="minorHAnsi"/>
+          <w:sz w:val="24"/>
+          <w:szCs w:val="24"/>
+        </w:rPr>
+        <w:t>ses</w:t>
+      </w:r>
+      <w:proofErr w:type="spellEnd"/>
+      <w:r>
+        <w:rPr>
+          <w:rFonts w:cstheme="minorHAnsi"/>
+          <w:sz w:val="24"/>
+          <w:szCs w:val="24"/>
+        </w:rPr>
+        <w:t>), a random effect for group (</w:t>
       </w:r>
       <m:oMath>
         <m:sSub>
@@ -2487,7 +2599,43 @@
           <w:sz w:val="24"/>
           <w:szCs w:val="24"/>
         </w:rPr>
-        <w:t xml:space="preserve">There are two group level predictors (perf4yrc and ses_mean), one individual level predictor (ses), a </w:t>
+        <w:t xml:space="preserve">There are two group level predictors (perf4yrc and </w:t>
+      </w:r>
+      <w:proofErr w:type="spellStart"/>
+      <w:r>
+        <w:rPr>
+          <w:rFonts w:cstheme="minorHAnsi"/>
+          <w:sz w:val="24"/>
+          <w:szCs w:val="24"/>
+        </w:rPr>
+        <w:t>ses_mean</w:t>
+      </w:r>
+      <w:proofErr w:type="spellEnd"/>
+      <w:r>
+        <w:rPr>
+          <w:rFonts w:cstheme="minorHAnsi"/>
+          <w:sz w:val="24"/>
+          <w:szCs w:val="24"/>
+        </w:rPr>
+        <w:t>), one individual level predictor (</w:t>
+      </w:r>
+      <w:proofErr w:type="spellStart"/>
+      <w:r>
+        <w:rPr>
+          <w:rFonts w:cstheme="minorHAnsi"/>
+          <w:sz w:val="24"/>
+          <w:szCs w:val="24"/>
+        </w:rPr>
+        <w:t>ses</w:t>
+      </w:r>
+      <w:proofErr w:type="spellEnd"/>
+      <w:r>
+        <w:rPr>
+          <w:rFonts w:cstheme="minorHAnsi"/>
+          <w:sz w:val="24"/>
+          <w:szCs w:val="24"/>
+        </w:rPr>
+        <w:t xml:space="preserve">), a </w:t>
       </w:r>
       <w:r>
         <w:rPr>
@@ -2673,7 +2821,43 @@
           <w:sz w:val="24"/>
           <w:szCs w:val="24"/>
         </w:rPr>
-        <w:t>There are two individual level predictors (perf4yrc and ses_mean), one group level predictor (ses), a random effect for group (</w:t>
+        <w:t xml:space="preserve">There are two individual level predictors (perf4yrc and </w:t>
+      </w:r>
+      <w:proofErr w:type="spellStart"/>
+      <w:r>
+        <w:rPr>
+          <w:rFonts w:cstheme="minorHAnsi"/>
+          <w:sz w:val="24"/>
+          <w:szCs w:val="24"/>
+        </w:rPr>
+        <w:t>ses_mean</w:t>
+      </w:r>
+      <w:proofErr w:type="spellEnd"/>
+      <w:r>
+        <w:rPr>
+          <w:rFonts w:cstheme="minorHAnsi"/>
+          <w:sz w:val="24"/>
+          <w:szCs w:val="24"/>
+        </w:rPr>
+        <w:t>), one group level predictor (</w:t>
+      </w:r>
+      <w:proofErr w:type="spellStart"/>
+      <w:r>
+        <w:rPr>
+          <w:rFonts w:cstheme="minorHAnsi"/>
+          <w:sz w:val="24"/>
+          <w:szCs w:val="24"/>
+        </w:rPr>
+        <w:t>ses</w:t>
+      </w:r>
+      <w:proofErr w:type="spellEnd"/>
+      <w:r>
+        <w:rPr>
+          <w:rFonts w:cstheme="minorHAnsi"/>
+          <w:sz w:val="24"/>
+          <w:szCs w:val="24"/>
+        </w:rPr>
+        <w:t>), a random effect for group (</w:t>
       </w:r>
       <m:oMath>
         <m:sSub>
@@ -2808,7 +2992,47 @@
           <w:szCs w:val="24"/>
           <w:shd w:val="clear" w:color="auto" w:fill="FFFFFF"/>
         </w:rPr>
-        <w:t xml:space="preserve">The following questions use a dataset from a special issue of Leadership Quarterly edited by Paul Bliese, Ronald Halverson and Chet Schriesheim in 2002 (Vol 13). </w:t>
+        <w:t xml:space="preserve">The following questions use a dataset from a special issue of Leadership Quarterly edited by Paul </w:t>
+      </w:r>
+      <w:proofErr w:type="spellStart"/>
+      <w:r>
+        <w:rPr>
+          <w:rFonts w:cstheme="minorHAnsi"/>
+          <w:sz w:val="24"/>
+          <w:szCs w:val="24"/>
+          <w:shd w:val="clear" w:color="auto" w:fill="FFFFFF"/>
+        </w:rPr>
+        <w:t>Bliese</w:t>
+      </w:r>
+      <w:proofErr w:type="spellEnd"/>
+      <w:r>
+        <w:rPr>
+          <w:rFonts w:cstheme="minorHAnsi"/>
+          <w:sz w:val="24"/>
+          <w:szCs w:val="24"/>
+          <w:shd w:val="clear" w:color="auto" w:fill="FFFFFF"/>
+        </w:rPr>
+        <w:t xml:space="preserve">, Ronald Halverson and Chet </w:t>
+      </w:r>
+      <w:proofErr w:type="spellStart"/>
+      <w:r>
+        <w:rPr>
+          <w:rFonts w:cstheme="minorHAnsi"/>
+          <w:sz w:val="24"/>
+          <w:szCs w:val="24"/>
+          <w:shd w:val="clear" w:color="auto" w:fill="FFFFFF"/>
+        </w:rPr>
+        <w:t>Schriesheim</w:t>
+      </w:r>
+      <w:proofErr w:type="spellEnd"/>
+      <w:r>
+        <w:rPr>
+          <w:rFonts w:cstheme="minorHAnsi"/>
+          <w:sz w:val="24"/>
+          <w:szCs w:val="24"/>
+          <w:shd w:val="clear" w:color="auto" w:fill="FFFFFF"/>
+        </w:rPr>
+        <w:t xml:space="preserve"> in 2002 (Vol 13). </w:t>
       </w:r>
       <w:r>
         <w:rPr>
@@ -3338,15 +3562,7 @@
                   <w:sz w:val="24"/>
                   <w:szCs w:val="24"/>
                 </w:rPr>
-                <m:t>i</m:t>
-              </m:r>
-              <m:r>
-                <w:rPr>
-                  <w:rFonts w:ascii="Cambria Math" w:hAnsi="Cambria Math" w:cstheme="minorHAnsi"/>
-                  <w:sz w:val="24"/>
-                  <w:szCs w:val="24"/>
-                </w:rPr>
-                <m:t>j</m:t>
+                <m:t>ij</m:t>
               </m:r>
             </m:sub>
           </m:sSub>
@@ -3455,7 +3671,25 @@
           <w:sz w:val="24"/>
           <w:szCs w:val="24"/>
         </w:rPr>
-        <w:t xml:space="preserve"> i indexes the individuals and</w:t>
+        <w:t xml:space="preserve"> </w:t>
+      </w:r>
+      <w:proofErr w:type="spellStart"/>
+      <w:r>
+        <w:rPr>
+          <w:rFonts w:cstheme="minorHAnsi"/>
+          <w:sz w:val="24"/>
+          <w:szCs w:val="24"/>
+        </w:rPr>
+        <w:t>i</w:t>
+      </w:r>
+      <w:proofErr w:type="spellEnd"/>
+      <w:r>
+        <w:rPr>
+          <w:rFonts w:cstheme="minorHAnsi"/>
+          <w:sz w:val="24"/>
+          <w:szCs w:val="24"/>
+        </w:rPr>
+        <w:t xml:space="preserve"> indexes the individuals and</w:t>
       </w:r>
       <w:r>
         <w:rPr>
@@ -3519,69 +3753,21 @@
           <w:ilvl w:val="1"/>
           <w:numId w:val="2"/>
         </w:numPr>
-        <w:rPr>
-          <w:rFonts w:cstheme="minorHAnsi"/>
-          <w:sz w:val="24"/>
-          <w:szCs w:val="24"/>
-        </w:rPr>
-      </w:pPr>
-      <w:r>
-        <w:rPr>
-          <w:rFonts w:cstheme="minorHAnsi"/>
-          <w:sz w:val="24"/>
-          <w:szCs w:val="24"/>
-        </w:rPr>
-        <w:t>I</w:t>
-      </w:r>
-      <w:r>
-        <w:rPr>
-          <w:rFonts w:cstheme="minorHAnsi"/>
-          <w:sz w:val="24"/>
-          <w:szCs w:val="24"/>
-        </w:rPr>
-        <w:t>ndividual soldiers’ Hostility can be predicted with reported task significance, group leadership</w:t>
-      </w:r>
-      <w:r>
-        <w:rPr>
-          <w:rFonts w:cstheme="minorHAnsi"/>
-          <w:sz w:val="24"/>
-          <w:szCs w:val="24"/>
-        </w:rPr>
-        <w:t>, the interaction between task signific</w:t>
-      </w:r>
-      <w:bookmarkStart w:id="1" w:name="_GoBack"/>
-      <w:bookmarkEnd w:id="1"/>
-      <w:r>
-        <w:rPr>
-          <w:rFonts w:cstheme="minorHAnsi"/>
-          <w:sz w:val="24"/>
-          <w:szCs w:val="24"/>
-        </w:rPr>
-        <w:t>ance and group leadership</w:t>
-      </w:r>
-      <w:r>
-        <w:rPr>
-          <w:rFonts w:cstheme="minorHAnsi"/>
-          <w:sz w:val="24"/>
-          <w:szCs w:val="24"/>
-        </w:rPr>
-        <w:t xml:space="preserve">, and that the relationship between group leadership and task significance </w:t>
-      </w:r>
-      <w:r>
-        <w:rPr>
-          <w:rFonts w:cstheme="minorHAnsi"/>
-          <w:sz w:val="24"/>
-          <w:szCs w:val="24"/>
-        </w:rPr>
-        <w:t>is the same for each</w:t>
-      </w:r>
-      <w:r>
-        <w:rPr>
-          <w:rFonts w:cstheme="minorHAnsi"/>
-          <w:sz w:val="24"/>
-          <w:szCs w:val="24"/>
-        </w:rPr>
-        <w:t xml:space="preserve"> company. </w:t>
+        <w:spacing w:line="276" w:lineRule="auto"/>
+        <w:ind w:left="1434" w:hanging="357"/>
+        <w:rPr>
+          <w:rFonts w:cstheme="minorHAnsi"/>
+          <w:sz w:val="24"/>
+          <w:szCs w:val="24"/>
+        </w:rPr>
+      </w:pPr>
+      <w:r>
+        <w:rPr>
+          <w:rFonts w:cstheme="minorHAnsi"/>
+          <w:sz w:val="24"/>
+          <w:szCs w:val="24"/>
+        </w:rPr>
+        <w:t>Individual soldiers’ Hostility can be predicted with reported task significance, group leadership, the interaction between task significance and group leadership, and that hostility is otherwise the same for each company.</w:t>
       </w:r>
     </w:p>
     <w:p>
@@ -3591,19 +3777,21 @@
           <w:ilvl w:val="1"/>
           <w:numId w:val="2"/>
         </w:numPr>
-        <w:rPr>
-          <w:rFonts w:cstheme="minorHAnsi"/>
-          <w:sz w:val="24"/>
-          <w:szCs w:val="24"/>
-        </w:rPr>
-      </w:pPr>
-      <w:r>
-        <w:rPr>
-          <w:rFonts w:cstheme="minorHAnsi"/>
-          <w:sz w:val="24"/>
-          <w:szCs w:val="24"/>
-        </w:rPr>
-        <w:t>Companies’ average hostility can be predicted with reported task significance, group leadership, and that the relationship between group leadership and task significance changes by company.</w:t>
+        <w:spacing w:line="276" w:lineRule="auto"/>
+        <w:ind w:left="1434" w:hanging="357"/>
+        <w:rPr>
+          <w:rFonts w:cstheme="minorHAnsi"/>
+          <w:sz w:val="24"/>
+          <w:szCs w:val="24"/>
+        </w:rPr>
+      </w:pPr>
+      <w:r>
+        <w:rPr>
+          <w:rFonts w:cstheme="minorHAnsi"/>
+          <w:sz w:val="24"/>
+          <w:szCs w:val="24"/>
+        </w:rPr>
+        <w:t>Companies’ average hostility can be predicted with reported task significance, group leadership, and that hostility changes by company over and above what would otherwise be expected.</w:t>
       </w:r>
     </w:p>
     <w:p>
@@ -3613,35 +3801,40 @@
           <w:ilvl w:val="1"/>
           <w:numId w:val="2"/>
         </w:numPr>
-        <w:rPr>
-          <w:rFonts w:cstheme="minorHAnsi"/>
-          <w:sz w:val="24"/>
-          <w:szCs w:val="24"/>
-        </w:rPr>
-      </w:pPr>
-      <w:r>
-        <w:rPr>
-          <w:rFonts w:cstheme="minorHAnsi"/>
-          <w:sz w:val="24"/>
-          <w:szCs w:val="24"/>
-        </w:rPr>
-        <w:t>Individual soldiers’ Hostility can be predicted with reported task significance, group leadership,</w:t>
-      </w:r>
-      <w:r>
-        <w:rPr>
-          <w:rFonts w:cstheme="minorHAnsi"/>
-          <w:sz w:val="24"/>
-          <w:szCs w:val="24"/>
-        </w:rPr>
-        <w:t xml:space="preserve"> the interaction between task significance and group leadership,</w:t>
-      </w:r>
-      <w:r>
-        <w:rPr>
-          <w:rFonts w:cstheme="minorHAnsi"/>
-          <w:sz w:val="24"/>
-          <w:szCs w:val="24"/>
-        </w:rPr>
-        <w:t xml:space="preserve"> and that the relationship between task significance and task significance changes by company. </w:t>
+        <w:spacing w:line="276" w:lineRule="auto"/>
+        <w:ind w:left="1434" w:hanging="357"/>
+        <w:rPr>
+          <w:rFonts w:cstheme="minorHAnsi"/>
+          <w:sz w:val="24"/>
+          <w:szCs w:val="24"/>
+        </w:rPr>
+      </w:pPr>
+      <w:r>
+        <w:rPr>
+          <w:rFonts w:cstheme="minorHAnsi"/>
+          <w:sz w:val="24"/>
+          <w:szCs w:val="24"/>
+        </w:rPr>
+        <w:t>Individual soldiers’ Hostility can be predicted with reported task significance, group leadership, the interaction between task significance and group leadership, and that hostility changes by company over and above what would otherwise be expe</w:t>
+      </w:r>
+      <w:bookmarkStart w:id="1" w:name="_GoBack"/>
+      <w:bookmarkEnd w:id="1"/>
+      <w:r>
+        <w:rPr>
+          <w:rFonts w:cstheme="minorHAnsi"/>
+          <w:sz w:val="24"/>
+          <w:szCs w:val="24"/>
+        </w:rPr>
+        <w:t xml:space="preserve">cted. </w:t>
+      </w:r>
+      <w:r>
+        <w:rPr>
+          <w:rFonts w:eastAsiaTheme="minorEastAsia" w:cstheme="minorHAnsi"/>
+          <w:i/>
+          <w:sz w:val="24"/>
+          <w:szCs w:val="24"/>
+        </w:rPr>
+        <w:t xml:space="preserve"> </w:t>
       </w:r>
     </w:p>
     <w:p>
@@ -3651,29 +3844,27 @@
           <w:ilvl w:val="1"/>
           <w:numId w:val="2"/>
         </w:numPr>
-        <w:rPr>
-          <w:rFonts w:cstheme="minorHAnsi"/>
-          <w:sz w:val="24"/>
-          <w:szCs w:val="24"/>
-        </w:rPr>
-      </w:pPr>
-      <w:r>
-        <w:rPr>
-          <w:rFonts w:cstheme="minorHAnsi"/>
-          <w:sz w:val="24"/>
-          <w:szCs w:val="24"/>
-        </w:rPr>
-        <w:t>Companies’ average hostility can be predicted with reported task significance, group leadership, and that the relationship between group leadership and task significance changes by company.</w:t>
-      </w:r>
-    </w:p>
-    <w:p>
-      <w:pPr>
-        <w:rPr>
-          <w:rFonts w:cstheme="minorHAnsi"/>
-          <w:sz w:val="24"/>
-          <w:szCs w:val="24"/>
-        </w:rPr>
-      </w:pPr>
+        <w:spacing w:line="276" w:lineRule="auto"/>
+        <w:ind w:left="1434" w:hanging="357"/>
+        <w:rPr>
+          <w:rFonts w:cstheme="minorHAnsi"/>
+        </w:rPr>
+      </w:pPr>
+      <w:r>
+        <w:rPr>
+          <w:rFonts w:cstheme="minorHAnsi"/>
+          <w:sz w:val="24"/>
+          <w:szCs w:val="24"/>
+        </w:rPr>
+        <w:t>Companies’ average hostility can be predicted with reported task significance, group leadership, and that the relationship between group leadership and task significance changes by company over and above what would otherwise be expected.</w:t>
+      </w:r>
+      <w:r>
+        <w:rPr>
+          <w:rFonts w:eastAsiaTheme="minorEastAsia" w:cstheme="minorHAnsi"/>
+          <w:i/>
+        </w:rPr>
+        <w:t xml:space="preserve"> </w:t>
+      </w:r>
       <w:r>
         <w:rPr>
           <w:rFonts w:cstheme="minorHAnsi"/>
@@ -3698,7 +3889,25 @@
           <w:szCs w:val="24"/>
         </w:rPr>
         <w:lastRenderedPageBreak/>
-        <w:t>In running this model we get the following output:</w:t>
+        <w:t xml:space="preserve">In running this </w:t>
+      </w:r>
+      <w:proofErr w:type="gramStart"/>
+      <w:r>
+        <w:rPr>
+          <w:rFonts w:cstheme="minorHAnsi"/>
+          <w:sz w:val="24"/>
+          <w:szCs w:val="24"/>
+        </w:rPr>
+        <w:t>model</w:t>
+      </w:r>
+      <w:proofErr w:type="gramEnd"/>
+      <w:r>
+        <w:rPr>
+          <w:rFonts w:cstheme="minorHAnsi"/>
+          <w:sz w:val="24"/>
+          <w:szCs w:val="24"/>
+        </w:rPr>
+        <w:t xml:space="preserve"> we get the following output:</w:t>
       </w:r>
     </w:p>
     <w:p>
@@ -3732,8 +3941,28 @@
           <w:rFonts w:ascii="Lucida Console" w:hAnsi="Lucida Console"/>
           <w:color w:val="0000FF"/>
         </w:rPr>
-        <w:t>mod &lt;- lmer(</w:t>
-      </w:r>
+        <w:t xml:space="preserve">mod &lt;- </w:t>
+      </w:r>
+      <w:proofErr w:type="spellStart"/>
+      <w:proofErr w:type="gramStart"/>
+      <w:r>
+        <w:rPr>
+          <w:rStyle w:val="gnkrckgcmsb"/>
+          <w:rFonts w:ascii="Lucida Console" w:hAnsi="Lucida Console"/>
+          <w:color w:val="0000FF"/>
+        </w:rPr>
+        <w:t>lmer</w:t>
+      </w:r>
+      <w:proofErr w:type="spellEnd"/>
+      <w:r>
+        <w:rPr>
+          <w:rStyle w:val="gnkrckgcmsb"/>
+          <w:rFonts w:ascii="Lucida Console" w:hAnsi="Lucida Console"/>
+          <w:color w:val="0000FF"/>
+        </w:rPr>
+        <w:t>(</w:t>
+      </w:r>
+      <w:proofErr w:type="gramEnd"/>
       <w:r>
         <w:rPr>
           <w:rFonts w:ascii="Lucida Console" w:hAnsi="Lucida Console"/>
@@ -3829,7 +4058,27 @@
           <w:color w:val="000000"/>
           <w:bdr w:val="none" w:sz="0" w:space="0" w:color="auto" w:frame="1"/>
         </w:rPr>
-        <w:t>Linear mixed model fit by REML. t-tests use Satterthwaite's method ['lmerModLmerTest']</w:t>
+        <w:t>Linear mixed model fit by REML. t-tests use Satterthwaite's method ['</w:t>
+      </w:r>
+      <w:proofErr w:type="spellStart"/>
+      <w:r>
+        <w:rPr>
+          <w:rStyle w:val="gnkrckgcgsb"/>
+          <w:rFonts w:ascii="Lucida Console" w:hAnsi="Lucida Console"/>
+          <w:color w:val="000000"/>
+          <w:bdr w:val="none" w:sz="0" w:space="0" w:color="auto" w:frame="1"/>
+        </w:rPr>
+        <w:t>lmerModLmerTest</w:t>
+      </w:r>
+      <w:proofErr w:type="spellEnd"/>
+      <w:r>
+        <w:rPr>
+          <w:rStyle w:val="gnkrckgcgsb"/>
+          <w:rFonts w:ascii="Lucida Console" w:hAnsi="Lucida Console"/>
+          <w:color w:val="000000"/>
+          <w:bdr w:val="none" w:sz="0" w:space="0" w:color="auto" w:frame="1"/>
+        </w:rPr>
+        <w:t>']</w:t>
       </w:r>
     </w:p>
     <w:p>
@@ -4014,7 +4263,27 @@
           <w:color w:val="000000"/>
           <w:bdr w:val="none" w:sz="0" w:space="0" w:color="auto" w:frame="1"/>
         </w:rPr>
-        <w:t xml:space="preserve">    Min      1Q  Median      3Q     Max </w:t>
+        <w:t xml:space="preserve">    Min      1</w:t>
+      </w:r>
+      <w:proofErr w:type="gramStart"/>
+      <w:r>
+        <w:rPr>
+          <w:rStyle w:val="gnkrckgcgsb"/>
+          <w:rFonts w:ascii="Lucida Console" w:hAnsi="Lucida Console"/>
+          <w:color w:val="000000"/>
+          <w:bdr w:val="none" w:sz="0" w:space="0" w:color="auto" w:frame="1"/>
+        </w:rPr>
+        <w:t>Q  Median</w:t>
+      </w:r>
+      <w:proofErr w:type="gramEnd"/>
+      <w:r>
+        <w:rPr>
+          <w:rStyle w:val="gnkrckgcgsb"/>
+          <w:rFonts w:ascii="Lucida Console" w:hAnsi="Lucida Console"/>
+          <w:color w:val="000000"/>
+          <w:bdr w:val="none" w:sz="0" w:space="0" w:color="auto" w:frame="1"/>
+        </w:rPr>
+        <w:t xml:space="preserve">      3Q     Max </w:t>
       </w:r>
     </w:p>
     <w:p>
@@ -4043,7 +4312,27 @@
           <w:color w:val="000000"/>
           <w:bdr w:val="none" w:sz="0" w:space="0" w:color="auto" w:frame="1"/>
         </w:rPr>
-        <w:t xml:space="preserve">-2.2620 -0.6986 -0.2704  0.4777  3.5402 </w:t>
+        <w:t>-2.2620 -0.6986 -0.</w:t>
+      </w:r>
+      <w:proofErr w:type="gramStart"/>
+      <w:r>
+        <w:rPr>
+          <w:rStyle w:val="gnkrckgcgsb"/>
+          <w:rFonts w:ascii="Lucida Console" w:hAnsi="Lucida Console"/>
+          <w:color w:val="000000"/>
+          <w:bdr w:val="none" w:sz="0" w:space="0" w:color="auto" w:frame="1"/>
+        </w:rPr>
+        <w:t>2704  0.4777</w:t>
+      </w:r>
+      <w:proofErr w:type="gramEnd"/>
+      <w:r>
+        <w:rPr>
+          <w:rStyle w:val="gnkrckgcgsb"/>
+          <w:rFonts w:ascii="Lucida Console" w:hAnsi="Lucida Console"/>
+          <w:color w:val="000000"/>
+          <w:bdr w:val="none" w:sz="0" w:space="0" w:color="auto" w:frame="1"/>
+        </w:rPr>
+        <w:t xml:space="preserve">  3.5402 </w:t>
       </w:r>
     </w:p>
     <w:p>
@@ -4121,7 +4410,47 @@
           <w:color w:val="000000"/>
           <w:bdr w:val="none" w:sz="0" w:space="0" w:color="auto" w:frame="1"/>
         </w:rPr>
-        <w:t xml:space="preserve"> Groups   Name        Variance Std.Dev. Corr </w:t>
+        <w:t xml:space="preserve"> Groups   Name        Variance </w:t>
+      </w:r>
+      <w:proofErr w:type="spellStart"/>
+      <w:r>
+        <w:rPr>
+          <w:rStyle w:val="gnkrckgcgsb"/>
+          <w:rFonts w:ascii="Lucida Console" w:hAnsi="Lucida Console"/>
+          <w:color w:val="000000"/>
+          <w:bdr w:val="none" w:sz="0" w:space="0" w:color="auto" w:frame="1"/>
+        </w:rPr>
+        <w:t>Std.Dev</w:t>
+      </w:r>
+      <w:proofErr w:type="spellEnd"/>
+      <w:r>
+        <w:rPr>
+          <w:rStyle w:val="gnkrckgcgsb"/>
+          <w:rFonts w:ascii="Lucida Console" w:hAnsi="Lucida Console"/>
+          <w:color w:val="000000"/>
+          <w:bdr w:val="none" w:sz="0" w:space="0" w:color="auto" w:frame="1"/>
+        </w:rPr>
+        <w:t xml:space="preserve">. </w:t>
+      </w:r>
+      <w:proofErr w:type="spellStart"/>
+      <w:r>
+        <w:rPr>
+          <w:rStyle w:val="gnkrckgcgsb"/>
+          <w:rFonts w:ascii="Lucida Console" w:hAnsi="Lucida Console"/>
+          <w:color w:val="000000"/>
+          <w:bdr w:val="none" w:sz="0" w:space="0" w:color="auto" w:frame="1"/>
+        </w:rPr>
+        <w:t>Corr</w:t>
+      </w:r>
+      <w:proofErr w:type="spellEnd"/>
+      <w:r>
+        <w:rPr>
+          <w:rStyle w:val="gnkrckgcgsb"/>
+          <w:rFonts w:ascii="Lucida Console" w:hAnsi="Lucida Console"/>
+          <w:color w:val="000000"/>
+          <w:bdr w:val="none" w:sz="0" w:space="0" w:color="auto" w:frame="1"/>
+        </w:rPr>
+        <w:t xml:space="preserve"> </w:t>
       </w:r>
     </w:p>
     <w:p>
@@ -4150,7 +4479,27 @@
           <w:color w:val="000000"/>
           <w:bdr w:val="none" w:sz="0" w:space="0" w:color="auto" w:frame="1"/>
         </w:rPr>
-        <w:t xml:space="preserve"> COMPID   (Intercept) 0.19887  0.4460        </w:t>
+        <w:t xml:space="preserve"> COMPID</w:t>
+      </w:r>
+      <w:proofErr w:type="gramStart"/>
+      <w:r>
+        <w:rPr>
+          <w:rStyle w:val="gnkrckgcgsb"/>
+          <w:rFonts w:ascii="Lucida Console" w:hAnsi="Lucida Console"/>
+          <w:color w:val="000000"/>
+          <w:bdr w:val="none" w:sz="0" w:space="0" w:color="auto" w:frame="1"/>
+        </w:rPr>
+        <w:t xml:space="preserve">   (</w:t>
+      </w:r>
+      <w:proofErr w:type="gramEnd"/>
+      <w:r>
+        <w:rPr>
+          <w:rStyle w:val="gnkrckgcgsb"/>
+          <w:rFonts w:ascii="Lucida Console" w:hAnsi="Lucida Console"/>
+          <w:color w:val="000000"/>
+          <w:bdr w:val="none" w:sz="0" w:space="0" w:color="auto" w:frame="1"/>
+        </w:rPr>
+        <w:t xml:space="preserve">Intercept) 0.19887  0.4460        </w:t>
       </w:r>
     </w:p>
     <w:p>
@@ -4179,7 +4528,27 @@
           <w:color w:val="000000"/>
           <w:bdr w:val="none" w:sz="0" w:space="0" w:color="auto" w:frame="1"/>
         </w:rPr>
-        <w:t xml:space="preserve">          TSIG        0.01145  0.1070   -1.00</w:t>
+        <w:t xml:space="preserve">          TSIG        </w:t>
+      </w:r>
+      <w:proofErr w:type="gramStart"/>
+      <w:r>
+        <w:rPr>
+          <w:rStyle w:val="gnkrckgcgsb"/>
+          <w:rFonts w:ascii="Lucida Console" w:hAnsi="Lucida Console"/>
+          <w:color w:val="000000"/>
+          <w:bdr w:val="none" w:sz="0" w:space="0" w:color="auto" w:frame="1"/>
+        </w:rPr>
+        <w:t>0.01145  0.1070</w:t>
+      </w:r>
+      <w:proofErr w:type="gramEnd"/>
+      <w:r>
+        <w:rPr>
+          <w:rStyle w:val="gnkrckgcgsb"/>
+          <w:rFonts w:ascii="Lucida Console" w:hAnsi="Lucida Console"/>
+          <w:color w:val="000000"/>
+          <w:bdr w:val="none" w:sz="0" w:space="0" w:color="auto" w:frame="1"/>
+        </w:rPr>
+        <w:t xml:space="preserve">   -1.00</w:t>
       </w:r>
     </w:p>
     <w:p>
@@ -4208,7 +4577,27 @@
           <w:color w:val="000000"/>
           <w:bdr w:val="none" w:sz="0" w:space="0" w:color="auto" w:frame="1"/>
         </w:rPr>
-        <w:t xml:space="preserve"> Residual             0.90154  0.9495        </w:t>
+        <w:t xml:space="preserve"> Residual             </w:t>
+      </w:r>
+      <w:proofErr w:type="gramStart"/>
+      <w:r>
+        <w:rPr>
+          <w:rStyle w:val="gnkrckgcgsb"/>
+          <w:rFonts w:ascii="Lucida Console" w:hAnsi="Lucida Console"/>
+          <w:color w:val="000000"/>
+          <w:bdr w:val="none" w:sz="0" w:space="0" w:color="auto" w:frame="1"/>
+        </w:rPr>
+        <w:t>0.90154  0.9495</w:t>
+      </w:r>
+      <w:proofErr w:type="gramEnd"/>
+      <w:r>
+        <w:rPr>
+          <w:rStyle w:val="gnkrckgcgsb"/>
+          <w:rFonts w:ascii="Lucida Console" w:hAnsi="Lucida Console"/>
+          <w:color w:val="000000"/>
+          <w:bdr w:val="none" w:sz="0" w:space="0" w:color="auto" w:frame="1"/>
+        </w:rPr>
+        <w:t xml:space="preserve">        </w:t>
       </w:r>
     </w:p>
     <w:p>
@@ -4237,7 +4626,27 @@
           <w:color w:val="000000"/>
           <w:bdr w:val="none" w:sz="0" w:space="0" w:color="auto" w:frame="1"/>
         </w:rPr>
-        <w:t>Number of obs: 2042, groups:  COMPID, 49</w:t>
+        <w:t xml:space="preserve">Number of </w:t>
+      </w:r>
+      <w:proofErr w:type="spellStart"/>
+      <w:r>
+        <w:rPr>
+          <w:rStyle w:val="gnkrckgcgsb"/>
+          <w:rFonts w:ascii="Lucida Console" w:hAnsi="Lucida Console"/>
+          <w:color w:val="000000"/>
+          <w:bdr w:val="none" w:sz="0" w:space="0" w:color="auto" w:frame="1"/>
+        </w:rPr>
+        <w:t>obs</w:t>
+      </w:r>
+      <w:proofErr w:type="spellEnd"/>
+      <w:r>
+        <w:rPr>
+          <w:rStyle w:val="gnkrckgcgsb"/>
+          <w:rFonts w:ascii="Lucida Console" w:hAnsi="Lucida Console"/>
+          <w:color w:val="000000"/>
+          <w:bdr w:val="none" w:sz="0" w:space="0" w:color="auto" w:frame="1"/>
+        </w:rPr>
+        <w:t>: 2042, groups:  COMPID, 49</w:t>
       </w:r>
     </w:p>
     <w:p>
@@ -4315,7 +4724,27 @@
           <w:color w:val="000000"/>
           <w:bdr w:val="none" w:sz="0" w:space="0" w:color="auto" w:frame="1"/>
         </w:rPr>
-        <w:t xml:space="preserve">            Estimate Std. Error       df t value Pr(&gt;|t|)    </w:t>
+        <w:t xml:space="preserve">            Estimate Std. Error       df t value </w:t>
+      </w:r>
+      <w:proofErr w:type="spellStart"/>
+      <w:r>
+        <w:rPr>
+          <w:rStyle w:val="gnkrckgcgsb"/>
+          <w:rFonts w:ascii="Lucida Console" w:hAnsi="Lucida Console"/>
+          <w:color w:val="000000"/>
+          <w:bdr w:val="none" w:sz="0" w:space="0" w:color="auto" w:frame="1"/>
+        </w:rPr>
+        <w:t>Pr</w:t>
+      </w:r>
+      <w:proofErr w:type="spellEnd"/>
+      <w:r>
+        <w:rPr>
+          <w:rStyle w:val="gnkrckgcgsb"/>
+          <w:rFonts w:ascii="Lucida Console" w:hAnsi="Lucida Console"/>
+          <w:color w:val="000000"/>
+          <w:bdr w:val="none" w:sz="0" w:space="0" w:color="auto" w:frame="1"/>
+        </w:rPr>
+        <w:t xml:space="preserve">(&gt;|t|)    </w:t>
       </w:r>
     </w:p>
     <w:p>
@@ -4344,7 +4773,27 @@
           <w:color w:val="000000"/>
           <w:bdr w:val="none" w:sz="0" w:space="0" w:color="auto" w:frame="1"/>
         </w:rPr>
-        <w:t>(Intercept)  6.02038    1.05155 67.81280   5.725 2.57e-07 ***</w:t>
+        <w:t>(</w:t>
+      </w:r>
+      <w:proofErr w:type="gramStart"/>
+      <w:r>
+        <w:rPr>
+          <w:rStyle w:val="gnkrckgcgsb"/>
+          <w:rFonts w:ascii="Lucida Console" w:hAnsi="Lucida Console"/>
+          <w:color w:val="000000"/>
+          <w:bdr w:val="none" w:sz="0" w:space="0" w:color="auto" w:frame="1"/>
+        </w:rPr>
+        <w:t>Intercept)  6.02038</w:t>
+      </w:r>
+      <w:proofErr w:type="gramEnd"/>
+      <w:r>
+        <w:rPr>
+          <w:rStyle w:val="gnkrckgcgsb"/>
+          <w:rFonts w:ascii="Lucida Console" w:hAnsi="Lucida Console"/>
+          <w:color w:val="000000"/>
+          <w:bdr w:val="none" w:sz="0" w:space="0" w:color="auto" w:frame="1"/>
+        </w:rPr>
+        <w:t xml:space="preserve">    1.05155 67.81280   5.725 2.57e-07 ***</w:t>
       </w:r>
     </w:p>
     <w:p>
@@ -4373,7 +4822,27 @@
           <w:color w:val="000000"/>
           <w:bdr w:val="none" w:sz="0" w:space="0" w:color="auto" w:frame="1"/>
         </w:rPr>
-        <w:t>TSIG        -1.14605    0.28940 85.64340  -3.960 0.000154 ***</w:t>
+        <w:t>TSIG        -1.14605    0.28940 85.</w:t>
+      </w:r>
+      <w:proofErr w:type="gramStart"/>
+      <w:r>
+        <w:rPr>
+          <w:rStyle w:val="gnkrckgcgsb"/>
+          <w:rFonts w:ascii="Lucida Console" w:hAnsi="Lucida Console"/>
+          <w:color w:val="000000"/>
+          <w:bdr w:val="none" w:sz="0" w:space="0" w:color="auto" w:frame="1"/>
+        </w:rPr>
+        <w:t>64340  -</w:t>
+      </w:r>
+      <w:proofErr w:type="gramEnd"/>
+      <w:r>
+        <w:rPr>
+          <w:rStyle w:val="gnkrckgcgsb"/>
+          <w:rFonts w:ascii="Lucida Console" w:hAnsi="Lucida Console"/>
+          <w:color w:val="000000"/>
+          <w:bdr w:val="none" w:sz="0" w:space="0" w:color="auto" w:frame="1"/>
+        </w:rPr>
+        <w:t>3.960 0.000154 ***</w:t>
       </w:r>
     </w:p>
     <w:p>
@@ -4402,7 +4871,27 @@
           <w:color w:val="000000"/>
           <w:bdr w:val="none" w:sz="0" w:space="0" w:color="auto" w:frame="1"/>
         </w:rPr>
-        <w:t>GLEAD       -1.37996    0.34904 72.37997  -3.954 0.000177 ***</w:t>
+        <w:t>GLEAD       -1.37996    0.34904 72.</w:t>
+      </w:r>
+      <w:proofErr w:type="gramStart"/>
+      <w:r>
+        <w:rPr>
+          <w:rStyle w:val="gnkrckgcgsb"/>
+          <w:rFonts w:ascii="Lucida Console" w:hAnsi="Lucida Console"/>
+          <w:color w:val="000000"/>
+          <w:bdr w:val="none" w:sz="0" w:space="0" w:color="auto" w:frame="1"/>
+        </w:rPr>
+        <w:t>37997  -</w:t>
+      </w:r>
+      <w:proofErr w:type="gramEnd"/>
+      <w:r>
+        <w:rPr>
+          <w:rStyle w:val="gnkrckgcgsb"/>
+          <w:rFonts w:ascii="Lucida Console" w:hAnsi="Lucida Console"/>
+          <w:color w:val="000000"/>
+          <w:bdr w:val="none" w:sz="0" w:space="0" w:color="auto" w:frame="1"/>
+        </w:rPr>
+        <w:t>3.954 0.000177 ***</w:t>
       </w:r>
     </w:p>
     <w:p>
@@ -4424,14 +4913,25 @@
           <w:bdr w:val="none" w:sz="0" w:space="0" w:color="auto" w:frame="1"/>
         </w:rPr>
       </w:pPr>
-      <w:r>
-        <w:rPr>
-          <w:rStyle w:val="gnkrckgcgsb"/>
-          <w:rFonts w:ascii="Lucida Console" w:hAnsi="Lucida Console"/>
-          <w:color w:val="000000"/>
-          <w:bdr w:val="none" w:sz="0" w:space="0" w:color="auto" w:frame="1"/>
-        </w:rPr>
-        <w:t xml:space="preserve">TSIG:GLEAD   0.27961    0.09584 90.47842   2.917 0.004450 ** </w:t>
+      <w:proofErr w:type="gramStart"/>
+      <w:r>
+        <w:rPr>
+          <w:rStyle w:val="gnkrckgcgsb"/>
+          <w:rFonts w:ascii="Lucida Console" w:hAnsi="Lucida Console"/>
+          <w:color w:val="000000"/>
+          <w:bdr w:val="none" w:sz="0" w:space="0" w:color="auto" w:frame="1"/>
+        </w:rPr>
+        <w:t>TSIG:GLEAD</w:t>
+      </w:r>
+      <w:proofErr w:type="gramEnd"/>
+      <w:r>
+        <w:rPr>
+          <w:rStyle w:val="gnkrckgcgsb"/>
+          <w:rFonts w:ascii="Lucida Console" w:hAnsi="Lucida Console"/>
+          <w:color w:val="000000"/>
+          <w:bdr w:val="none" w:sz="0" w:space="0" w:color="auto" w:frame="1"/>
+        </w:rPr>
+        <w:t xml:space="preserve">   0.27961    0.09584 90.47842   2.917 0.004450 ** </w:t>
       </w:r>
     </w:p>
     <w:p>
@@ -4482,14 +4982,45 @@
           <w:bdr w:val="none" w:sz="0" w:space="0" w:color="auto" w:frame="1"/>
         </w:rPr>
       </w:pPr>
-      <w:r>
-        <w:rPr>
-          <w:rStyle w:val="gnkrckgcgsb"/>
-          <w:rFonts w:ascii="Lucida Console" w:hAnsi="Lucida Console"/>
-          <w:color w:val="000000"/>
-          <w:bdr w:val="none" w:sz="0" w:space="0" w:color="auto" w:frame="1"/>
-        </w:rPr>
-        <w:t>Signif. codes:  0 ‘***’ 0.001 ‘**’ 0.01 ‘*’ 0.05 ‘.’ 0.1 ‘ ’ 1</w:t>
+      <w:proofErr w:type="spellStart"/>
+      <w:r>
+        <w:rPr>
+          <w:rStyle w:val="gnkrckgcgsb"/>
+          <w:rFonts w:ascii="Lucida Console" w:hAnsi="Lucida Console"/>
+          <w:color w:val="000000"/>
+          <w:bdr w:val="none" w:sz="0" w:space="0" w:color="auto" w:frame="1"/>
+        </w:rPr>
+        <w:t>Signif</w:t>
+      </w:r>
+      <w:proofErr w:type="spellEnd"/>
+      <w:r>
+        <w:rPr>
+          <w:rStyle w:val="gnkrckgcgsb"/>
+          <w:rFonts w:ascii="Lucida Console" w:hAnsi="Lucida Console"/>
+          <w:color w:val="000000"/>
+          <w:bdr w:val="none" w:sz="0" w:space="0" w:color="auto" w:frame="1"/>
+        </w:rPr>
+        <w:t xml:space="preserve">. codes:  0 ‘***’ 0.001 ‘**’ 0.01 ‘*’ 0.05 ‘.’ 0.1 </w:t>
+      </w:r>
+      <w:proofErr w:type="gramStart"/>
+      <w:r>
+        <w:rPr>
+          <w:rStyle w:val="gnkrckgcgsb"/>
+          <w:rFonts w:ascii="Lucida Console" w:hAnsi="Lucida Console"/>
+          <w:color w:val="000000"/>
+          <w:bdr w:val="none" w:sz="0" w:space="0" w:color="auto" w:frame="1"/>
+        </w:rPr>
+        <w:t>‘ ’</w:t>
+      </w:r>
+      <w:proofErr w:type="gramEnd"/>
+      <w:r>
+        <w:rPr>
+          <w:rStyle w:val="gnkrckgcgsb"/>
+          <w:rFonts w:ascii="Lucida Console" w:hAnsi="Lucida Console"/>
+          <w:color w:val="000000"/>
+          <w:bdr w:val="none" w:sz="0" w:space="0" w:color="auto" w:frame="1"/>
+        </w:rPr>
+        <w:t xml:space="preserve"> 1</w:t>
       </w:r>
     </w:p>
     <w:p>
@@ -4567,7 +5098,27 @@
           <w:color w:val="000000"/>
           <w:bdr w:val="none" w:sz="0" w:space="0" w:color="auto" w:frame="1"/>
         </w:rPr>
-        <w:t xml:space="preserve">           (Intr) TSIG   GLEAD </w:t>
+        <w:t xml:space="preserve">           (</w:t>
+      </w:r>
+      <w:proofErr w:type="spellStart"/>
+      <w:r>
+        <w:rPr>
+          <w:rStyle w:val="gnkrckgcgsb"/>
+          <w:rFonts w:ascii="Lucida Console" w:hAnsi="Lucida Console"/>
+          <w:color w:val="000000"/>
+          <w:bdr w:val="none" w:sz="0" w:space="0" w:color="auto" w:frame="1"/>
+        </w:rPr>
+        <w:t>Intr</w:t>
+      </w:r>
+      <w:proofErr w:type="spellEnd"/>
+      <w:r>
+        <w:rPr>
+          <w:rStyle w:val="gnkrckgcgsb"/>
+          <w:rFonts w:ascii="Lucida Console" w:hAnsi="Lucida Console"/>
+          <w:color w:val="000000"/>
+          <w:bdr w:val="none" w:sz="0" w:space="0" w:color="auto" w:frame="1"/>
+        </w:rPr>
+        <w:t xml:space="preserve">) TSIG   GLEAD </w:t>
       </w:r>
     </w:p>
     <w:p>
@@ -4625,7 +5176,27 @@
           <w:color w:val="000000"/>
           <w:bdr w:val="none" w:sz="0" w:space="0" w:color="auto" w:frame="1"/>
         </w:rPr>
-        <w:t xml:space="preserve">GLEAD      -0.995  0.960       </w:t>
+        <w:t>GLEAD      -0.</w:t>
+      </w:r>
+      <w:proofErr w:type="gramStart"/>
+      <w:r>
+        <w:rPr>
+          <w:rStyle w:val="gnkrckgcgsb"/>
+          <w:rFonts w:ascii="Lucida Console" w:hAnsi="Lucida Console"/>
+          <w:color w:val="000000"/>
+          <w:bdr w:val="none" w:sz="0" w:space="0" w:color="auto" w:frame="1"/>
+        </w:rPr>
+        <w:t>995  0.960</w:t>
+      </w:r>
+      <w:proofErr w:type="gramEnd"/>
+      <w:r>
+        <w:rPr>
+          <w:rStyle w:val="gnkrckgcgsb"/>
+          <w:rFonts w:ascii="Lucida Console" w:hAnsi="Lucida Console"/>
+          <w:color w:val="000000"/>
+          <w:bdr w:val="none" w:sz="0" w:space="0" w:color="auto" w:frame="1"/>
+        </w:rPr>
+        <w:t xml:space="preserve">       </w:t>
       </w:r>
     </w:p>
     <w:p>
@@ -4645,14 +5216,25 @@
           <w:color w:val="000000"/>
         </w:rPr>
       </w:pPr>
-      <w:r>
-        <w:rPr>
-          <w:rStyle w:val="gnkrckgcgsb"/>
-          <w:rFonts w:ascii="Lucida Console" w:hAnsi="Lucida Console"/>
-          <w:color w:val="000000"/>
-          <w:bdr w:val="none" w:sz="0" w:space="0" w:color="auto" w:frame="1"/>
-        </w:rPr>
-        <w:t>TSIG:GLEAD  0.962 -0.995 -0.966</w:t>
+      <w:proofErr w:type="gramStart"/>
+      <w:r>
+        <w:rPr>
+          <w:rStyle w:val="gnkrckgcgsb"/>
+          <w:rFonts w:ascii="Lucida Console" w:hAnsi="Lucida Console"/>
+          <w:color w:val="000000"/>
+          <w:bdr w:val="none" w:sz="0" w:space="0" w:color="auto" w:frame="1"/>
+        </w:rPr>
+        <w:t>TSIG:GLEAD</w:t>
+      </w:r>
+      <w:proofErr w:type="gramEnd"/>
+      <w:r>
+        <w:rPr>
+          <w:rStyle w:val="gnkrckgcgsb"/>
+          <w:rFonts w:ascii="Lucida Console" w:hAnsi="Lucida Console"/>
+          <w:color w:val="000000"/>
+          <w:bdr w:val="none" w:sz="0" w:space="0" w:color="auto" w:frame="1"/>
+        </w:rPr>
+        <w:t xml:space="preserve">  0.962 -0.995 -0.966</w:t>
       </w:r>
     </w:p>
     <w:p>
@@ -5204,6 +5786,7 @@
     <w:lsdException w:name="HTML Sample" w:semiHidden="1" w:unhideWhenUsed="1"/>
     <w:lsdException w:name="HTML Typewriter" w:semiHidden="1" w:unhideWhenUsed="1"/>
     <w:lsdException w:name="HTML Variable" w:semiHidden="1" w:unhideWhenUsed="1"/>
+    <w:lsdException w:name="Normal Table" w:semiHidden="1" w:unhideWhenUsed="1"/>
     <w:lsdException w:name="annotation subject" w:semiHidden="1" w:unhideWhenUsed="1"/>
     <w:lsdException w:name="No List" w:semiHidden="1" w:unhideWhenUsed="1"/>
     <w:lsdException w:name="Outline List 1" w:semiHidden="1" w:unhideWhenUsed="1"/>
@@ -5250,8 +5833,10 @@
     <w:lsdException w:name="Table Subtle 2" w:semiHidden="1" w:unhideWhenUsed="1"/>
     <w:lsdException w:name="Table Web 1" w:semiHidden="1" w:unhideWhenUsed="1"/>
     <w:lsdException w:name="Table Web 2" w:semiHidden="1" w:unhideWhenUsed="1"/>
+    <w:lsdException w:name="Table Web 3" w:semiHidden="1" w:unhideWhenUsed="1"/>
     <w:lsdException w:name="Balloon Text" w:semiHidden="1" w:unhideWhenUsed="1"/>
     <w:lsdException w:name="Table Grid" w:uiPriority="39"/>
+    <w:lsdException w:name="Table Theme" w:semiHidden="1" w:unhideWhenUsed="1"/>
     <w:lsdException w:name="Placeholder Text" w:semiHidden="1"/>
     <w:lsdException w:name="No Spacing" w:uiPriority="1" w:qFormat="1"/>
     <w:lsdException w:name="Light Shading" w:uiPriority="60"/>
@@ -5907,7 +6492,7 @@
 </file>
 
 <file path=customXml/itemProps1.xml><?xml version="1.0" encoding="utf-8"?>
-<ds:datastoreItem xmlns:ds="http://schemas.openxmlformats.org/officeDocument/2006/customXml" ds:itemID="{DDAB56E9-196D-48AD-9DD6-4945E2D7C0B7}">
+<ds:datastoreItem xmlns:ds="http://schemas.openxmlformats.org/officeDocument/2006/customXml" ds:itemID="{109635B4-F991-4B64-98B3-2FF3CAE75070}">
   <ds:schemaRefs>
     <ds:schemaRef ds:uri="http://schemas.openxmlformats.org/officeDocument/2006/bibliography"/>
   </ds:schemaRefs>
